--- a/lab1/otchet/otchet.docx
+++ b/lab1/otchet/otchet.docx
@@ -1239,32 +1239,465 @@
         <w:t>21</w:t>
       </w:r>
     </w:p>
-    <w:p>
-      <w:r>
-        <w:br w:type="page"/>
-      </w:r>
-    </w:p>
+    <w:p/>
+    <w:sdt>
+      <w:sdtPr>
+        <w:rPr>
+          <w:sz w:val="32"/>
+        </w:rPr>
+        <w:id w:val="2045403921"/>
+        <w:docPartObj>
+          <w:docPartGallery w:val="Table of Contents"/>
+          <w:docPartUnique/>
+        </w:docPartObj>
+      </w:sdtPr>
+      <w:sdtEndPr>
+        <w:rPr>
+          <w:rFonts w:asciiTheme="minorHAnsi" w:eastAsiaTheme="minorHAnsi" w:hAnsiTheme="minorHAnsi" w:cstheme="minorBidi"/>
+          <w:b/>
+          <w:bCs/>
+          <w:lang w:eastAsia="en-US"/>
+        </w:rPr>
+      </w:sdtEndPr>
+      <w:sdtContent>
+        <w:p>
+          <w:pPr>
+            <w:pStyle w:val="aa"/>
+            <w:rPr>
+              <w:szCs w:val="36"/>
+            </w:rPr>
+          </w:pPr>
+          <w:r>
+            <w:rPr>
+              <w:szCs w:val="36"/>
+            </w:rPr>
+            <w:t>Оглавление</w:t>
+          </w:r>
+        </w:p>
+        <w:p>
+          <w:pPr>
+            <w:pStyle w:val="11"/>
+            <w:tabs>
+              <w:tab w:val="right" w:leader="dot" w:pos="9345"/>
+            </w:tabs>
+            <w:rPr>
+              <w:rFonts w:eastAsiaTheme="minorEastAsia"/>
+              <w:noProof/>
+              <w:sz w:val="32"/>
+              <w:szCs w:val="32"/>
+              <w:lang w:eastAsia="ru-RU"/>
+            </w:rPr>
+          </w:pPr>
+          <w:r>
+            <w:rPr>
+              <w:sz w:val="32"/>
+              <w:szCs w:val="32"/>
+            </w:rPr>
+            <w:fldChar w:fldCharType="begin"/>
+          </w:r>
+          <w:r>
+            <w:rPr>
+              <w:sz w:val="32"/>
+              <w:szCs w:val="32"/>
+            </w:rPr>
+            <w:instrText xml:space="preserve"> TOC \o "1-3" \h \z \u </w:instrText>
+          </w:r>
+          <w:r>
+            <w:rPr>
+              <w:sz w:val="32"/>
+              <w:szCs w:val="32"/>
+            </w:rPr>
+            <w:fldChar w:fldCharType="separate"/>
+          </w:r>
+          <w:hyperlink w:anchor="_Toc82379167" w:history="1">
+            <w:r>
+              <w:rPr>
+                <w:rStyle w:val="a8"/>
+                <w:noProof/>
+                <w:sz w:val="32"/>
+                <w:szCs w:val="32"/>
+              </w:rPr>
+              <w:t>Задание:</w:t>
+            </w:r>
+            <w:r>
+              <w:rPr>
+                <w:noProof/>
+                <w:webHidden/>
+                <w:sz w:val="32"/>
+                <w:szCs w:val="32"/>
+              </w:rPr>
+              <w:tab/>
+            </w:r>
+            <w:r>
+              <w:rPr>
+                <w:noProof/>
+                <w:webHidden/>
+                <w:sz w:val="32"/>
+                <w:szCs w:val="32"/>
+              </w:rPr>
+              <w:fldChar w:fldCharType="begin"/>
+            </w:r>
+            <w:r>
+              <w:rPr>
+                <w:noProof/>
+                <w:webHidden/>
+                <w:sz w:val="32"/>
+                <w:szCs w:val="32"/>
+              </w:rPr>
+              <w:instrText xml:space="preserve"> PAGEREF _Toc82379167 \h </w:instrText>
+            </w:r>
+            <w:r>
+              <w:rPr>
+                <w:noProof/>
+                <w:webHidden/>
+                <w:sz w:val="32"/>
+                <w:szCs w:val="32"/>
+              </w:rPr>
+            </w:r>
+            <w:r>
+              <w:rPr>
+                <w:noProof/>
+                <w:webHidden/>
+                <w:sz w:val="32"/>
+                <w:szCs w:val="32"/>
+              </w:rPr>
+              <w:fldChar w:fldCharType="separate"/>
+            </w:r>
+            <w:r>
+              <w:rPr>
+                <w:noProof/>
+                <w:webHidden/>
+                <w:sz w:val="32"/>
+                <w:szCs w:val="32"/>
+              </w:rPr>
+              <w:t>3</w:t>
+            </w:r>
+            <w:r>
+              <w:rPr>
+                <w:noProof/>
+                <w:webHidden/>
+                <w:sz w:val="32"/>
+                <w:szCs w:val="32"/>
+              </w:rPr>
+              <w:fldChar w:fldCharType="end"/>
+            </w:r>
+          </w:hyperlink>
+        </w:p>
+        <w:p>
+          <w:pPr>
+            <w:pStyle w:val="11"/>
+            <w:tabs>
+              <w:tab w:val="right" w:leader="dot" w:pos="9345"/>
+            </w:tabs>
+            <w:rPr>
+              <w:rFonts w:eastAsiaTheme="minorEastAsia"/>
+              <w:noProof/>
+              <w:sz w:val="32"/>
+              <w:szCs w:val="32"/>
+              <w:lang w:eastAsia="ru-RU"/>
+            </w:rPr>
+          </w:pPr>
+          <w:hyperlink r:id="rId8" w:anchor="_Toc82379168" w:history="1">
+            <w:r>
+              <w:rPr>
+                <w:rStyle w:val="a8"/>
+                <w:noProof/>
+                <w:sz w:val="32"/>
+                <w:szCs w:val="32"/>
+              </w:rPr>
+              <w:t>Исходный код:</w:t>
+            </w:r>
+            <w:r>
+              <w:rPr>
+                <w:noProof/>
+                <w:webHidden/>
+                <w:sz w:val="32"/>
+                <w:szCs w:val="32"/>
+              </w:rPr>
+              <w:tab/>
+            </w:r>
+            <w:r>
+              <w:rPr>
+                <w:noProof/>
+                <w:webHidden/>
+                <w:sz w:val="32"/>
+                <w:szCs w:val="32"/>
+              </w:rPr>
+              <w:fldChar w:fldCharType="begin"/>
+            </w:r>
+            <w:r>
+              <w:rPr>
+                <w:noProof/>
+                <w:webHidden/>
+                <w:sz w:val="32"/>
+                <w:szCs w:val="32"/>
+              </w:rPr>
+              <w:instrText xml:space="preserve"> PAGEREF _Toc82379168 \h </w:instrText>
+            </w:r>
+            <w:r>
+              <w:rPr>
+                <w:noProof/>
+                <w:webHidden/>
+                <w:sz w:val="32"/>
+                <w:szCs w:val="32"/>
+              </w:rPr>
+            </w:r>
+            <w:r>
+              <w:rPr>
+                <w:noProof/>
+                <w:webHidden/>
+                <w:sz w:val="32"/>
+                <w:szCs w:val="32"/>
+              </w:rPr>
+              <w:fldChar w:fldCharType="separate"/>
+            </w:r>
+            <w:r>
+              <w:rPr>
+                <w:noProof/>
+                <w:webHidden/>
+                <w:sz w:val="32"/>
+                <w:szCs w:val="32"/>
+              </w:rPr>
+              <w:t>4</w:t>
+            </w:r>
+            <w:r>
+              <w:rPr>
+                <w:noProof/>
+                <w:webHidden/>
+                <w:sz w:val="32"/>
+                <w:szCs w:val="32"/>
+              </w:rPr>
+              <w:fldChar w:fldCharType="end"/>
+            </w:r>
+          </w:hyperlink>
+        </w:p>
+        <w:p>
+          <w:pPr>
+            <w:pStyle w:val="11"/>
+            <w:tabs>
+              <w:tab w:val="right" w:leader="dot" w:pos="9345"/>
+            </w:tabs>
+            <w:rPr>
+              <w:rFonts w:eastAsiaTheme="minorEastAsia"/>
+              <w:noProof/>
+              <w:sz w:val="32"/>
+              <w:szCs w:val="32"/>
+              <w:lang w:eastAsia="ru-RU"/>
+            </w:rPr>
+          </w:pPr>
+          <w:hyperlink w:anchor="_Toc82379169" w:history="1">
+            <w:r>
+              <w:rPr>
+                <w:rStyle w:val="a8"/>
+                <w:noProof/>
+                <w:sz w:val="32"/>
+                <w:szCs w:val="32"/>
+              </w:rPr>
+              <w:t>Результат работы:</w:t>
+            </w:r>
+            <w:r>
+              <w:rPr>
+                <w:noProof/>
+                <w:webHidden/>
+                <w:sz w:val="32"/>
+                <w:szCs w:val="32"/>
+              </w:rPr>
+              <w:tab/>
+            </w:r>
+            <w:r>
+              <w:rPr>
+                <w:noProof/>
+                <w:webHidden/>
+                <w:sz w:val="32"/>
+                <w:szCs w:val="32"/>
+              </w:rPr>
+              <w:fldChar w:fldCharType="begin"/>
+            </w:r>
+            <w:r>
+              <w:rPr>
+                <w:noProof/>
+                <w:webHidden/>
+                <w:sz w:val="32"/>
+                <w:szCs w:val="32"/>
+              </w:rPr>
+              <w:instrText xml:space="preserve"> PAGEREF _Toc82379169 \h </w:instrText>
+            </w:r>
+            <w:r>
+              <w:rPr>
+                <w:noProof/>
+                <w:webHidden/>
+                <w:sz w:val="32"/>
+                <w:szCs w:val="32"/>
+              </w:rPr>
+            </w:r>
+            <w:r>
+              <w:rPr>
+                <w:noProof/>
+                <w:webHidden/>
+                <w:sz w:val="32"/>
+                <w:szCs w:val="32"/>
+              </w:rPr>
+              <w:fldChar w:fldCharType="separate"/>
+            </w:r>
+            <w:r>
+              <w:rPr>
+                <w:noProof/>
+                <w:webHidden/>
+                <w:sz w:val="32"/>
+                <w:szCs w:val="32"/>
+              </w:rPr>
+              <w:t>5</w:t>
+            </w:r>
+            <w:r>
+              <w:rPr>
+                <w:noProof/>
+                <w:webHidden/>
+                <w:sz w:val="32"/>
+                <w:szCs w:val="32"/>
+              </w:rPr>
+              <w:fldChar w:fldCharType="end"/>
+            </w:r>
+          </w:hyperlink>
+        </w:p>
+        <w:p>
+          <w:pPr>
+            <w:pStyle w:val="11"/>
+            <w:tabs>
+              <w:tab w:val="right" w:leader="dot" w:pos="9345"/>
+            </w:tabs>
+            <w:rPr>
+              <w:rFonts w:eastAsiaTheme="minorEastAsia"/>
+              <w:noProof/>
+              <w:sz w:val="32"/>
+              <w:szCs w:val="32"/>
+              <w:lang w:eastAsia="ru-RU"/>
+            </w:rPr>
+          </w:pPr>
+          <w:hyperlink w:anchor="_Toc82379170" w:history="1">
+            <w:r>
+              <w:rPr>
+                <w:rStyle w:val="a8"/>
+                <w:noProof/>
+                <w:sz w:val="32"/>
+                <w:szCs w:val="32"/>
+              </w:rPr>
+              <w:t>Вывод:</w:t>
+            </w:r>
+            <w:r>
+              <w:rPr>
+                <w:noProof/>
+                <w:webHidden/>
+                <w:sz w:val="32"/>
+                <w:szCs w:val="32"/>
+              </w:rPr>
+              <w:tab/>
+            </w:r>
+            <w:r>
+              <w:rPr>
+                <w:noProof/>
+                <w:webHidden/>
+                <w:sz w:val="32"/>
+                <w:szCs w:val="32"/>
+              </w:rPr>
+              <w:fldChar w:fldCharType="begin"/>
+            </w:r>
+            <w:r>
+              <w:rPr>
+                <w:noProof/>
+                <w:webHidden/>
+                <w:sz w:val="32"/>
+                <w:szCs w:val="32"/>
+              </w:rPr>
+              <w:instrText xml:space="preserve"> PAGEREF _Toc82379170 \h </w:instrText>
+            </w:r>
+            <w:r>
+              <w:rPr>
+                <w:noProof/>
+                <w:webHidden/>
+                <w:sz w:val="32"/>
+                <w:szCs w:val="32"/>
+              </w:rPr>
+            </w:r>
+            <w:r>
+              <w:rPr>
+                <w:noProof/>
+                <w:webHidden/>
+                <w:sz w:val="32"/>
+                <w:szCs w:val="32"/>
+              </w:rPr>
+              <w:fldChar w:fldCharType="separate"/>
+            </w:r>
+            <w:r>
+              <w:rPr>
+                <w:noProof/>
+                <w:webHidden/>
+                <w:sz w:val="32"/>
+                <w:szCs w:val="32"/>
+              </w:rPr>
+              <w:t>5</w:t>
+            </w:r>
+            <w:r>
+              <w:rPr>
+                <w:noProof/>
+                <w:webHidden/>
+                <w:sz w:val="32"/>
+                <w:szCs w:val="32"/>
+              </w:rPr>
+              <w:fldChar w:fldCharType="end"/>
+            </w:r>
+          </w:hyperlink>
+        </w:p>
+        <w:p>
+          <w:r>
+            <w:rPr>
+              <w:b/>
+              <w:bCs/>
+              <w:sz w:val="32"/>
+              <w:szCs w:val="32"/>
+            </w:rPr>
+            <w:fldChar w:fldCharType="end"/>
+          </w:r>
+        </w:p>
+      </w:sdtContent>
+    </w:sdt>
+    <w:p/>
+    <w:p/>
+    <w:p/>
+    <w:p/>
+    <w:p/>
+    <w:p/>
+    <w:p/>
+    <w:p/>
+    <w:p/>
+    <w:p/>
+    <w:p/>
+    <w:p/>
+    <w:p/>
+    <w:p/>
+    <w:p/>
+    <w:p/>
+    <w:p/>
+    <w:p/>
+    <w:p/>
+    <w:p/>
+    <w:p/>
+    <w:p/>
+    <w:p/>
+    <w:p/>
+    <w:p/>
+    <w:p/>
+    <w:p/>
+    <w:p/>
     <w:p>
       <w:pPr>
-        <w:pStyle w:val="a6"/>
-        <w:rPr>
-          <w:rFonts w:ascii="Times New Roman" w:hAnsi="Times New Roman" w:cs="Times New Roman"/>
-          <w:sz w:val="32"/>
-          <w:szCs w:val="32"/>
-        </w:rPr>
+        <w:pStyle w:val="1"/>
+        <w:jc w:val="center"/>
       </w:pPr>
+      <w:bookmarkStart w:id="0" w:name="_Toc82379167"/>
       <w:r>
-        <w:rPr>
-          <w:rFonts w:ascii="Times New Roman" w:hAnsi="Times New Roman" w:cs="Times New Roman"/>
-          <w:sz w:val="32"/>
-          <w:szCs w:val="32"/>
-        </w:rPr>
-        <w:lastRenderedPageBreak/>
         <w:t>Задание:</w:t>
       </w:r>
-      <w:r>
-        <w:t xml:space="preserve"> </w:t>
-      </w:r>
+      <w:bookmarkEnd w:id="0"/>
     </w:p>
     <w:p>
       <w:pPr>
@@ -1294,7 +1727,7 @@
                     </pic:cNvPicPr>
                   </pic:nvPicPr>
                   <pic:blipFill>
-                    <a:blip r:embed="rId8">
+                    <a:blip r:embed="rId9">
                       <a:extLst>
                         <a:ext uri="{28A0092B-C50C-407E-A947-70E740481C1C}">
                           <a14:useLocalDpi xmlns:a14="http://schemas.microsoft.com/office/drawing/2010/main" val="0"/>
@@ -1344,16 +1777,16 @@
         <mc:AlternateContent>
           <mc:Choice Requires="wps">
             <w:drawing>
-              <wp:anchor distT="45720" distB="45720" distL="114300" distR="114300" simplePos="0" relativeHeight="251661312" behindDoc="0" locked="0" layoutInCell="1" allowOverlap="1" wp14:anchorId="5128CA3B" wp14:editId="24E316DE">
+              <wp:anchor distT="45720" distB="45720" distL="114300" distR="114300" simplePos="0" relativeHeight="251661312" behindDoc="0" locked="0" layoutInCell="1" allowOverlap="1" wp14:anchorId="5128CA3B" wp14:editId="0F38CD86">
                 <wp:simplePos x="0" y="0"/>
-                <wp:positionH relativeFrom="margin">
-                  <wp:align>left</wp:align>
+                <wp:positionH relativeFrom="page">
+                  <wp:align>center</wp:align>
                 </wp:positionH>
                 <wp:positionV relativeFrom="paragraph">
-                  <wp:posOffset>-350248</wp:posOffset>
+                  <wp:posOffset>-387985</wp:posOffset>
                 </wp:positionV>
                 <wp:extent cx="2360930" cy="1404620"/>
-                <wp:effectExtent l="0" t="0" r="5080" b="8890"/>
+                <wp:effectExtent l="0" t="0" r="5080" b="9525"/>
                 <wp:wrapNone/>
                 <wp:docPr id="217" name="Надпись 2"/>
                 <wp:cNvGraphicFramePr>
@@ -1387,16 +1820,13 @@
                         <w:txbxContent>
                           <w:p>
                             <w:pPr>
-                              <w:pStyle w:val="a6"/>
+                              <w:pStyle w:val="1"/>
                             </w:pPr>
-                            <w:r>
-                              <w:rPr>
-                                <w:rFonts w:ascii="Times New Roman" w:hAnsi="Times New Roman" w:cs="Times New Roman"/>
-                                <w:sz w:val="32"/>
-                                <w:szCs w:val="32"/>
-                              </w:rPr>
+                            <w:bookmarkStart w:id="1" w:name="_Toc82379168"/>
+                            <w:r>
                               <w:t>Исходный код:</w:t>
                             </w:r>
+                            <w:bookmarkEnd w:id="1"/>
                             <w:r>
                               <w:t xml:space="preserve"> </w:t>
                             </w:r>
@@ -1424,28 +1854,25 @@
                 <v:stroke joinstyle="miter"/>
                 <v:path gradientshapeok="t" o:connecttype="rect"/>
               </v:shapetype>
-              <v:shape id="Надпись 2" o:spid="_x0000_s1026" type="#_x0000_t202" style="position:absolute;margin-left:0;margin-top:-27.6pt;width:185.9pt;height:110.6pt;z-index:251661312;visibility:visible;mso-wrap-style:square;mso-width-percent:400;mso-height-percent:200;mso-wrap-distance-left:9pt;mso-wrap-distance-top:3.6pt;mso-wrap-distance-right:9pt;mso-wrap-distance-bottom:3.6pt;mso-position-horizontal:left;mso-position-horizontal-relative:margin;mso-position-vertical:absolute;mso-position-vertical-relative:text;mso-width-percent:400;mso-height-percent:200;mso-width-relative:margin;mso-height-relative:margin;v-text-anchor:top" o:gfxdata="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" stroked="f">
+              <v:shape id="Надпись 2" o:spid="_x0000_s1026" type="#_x0000_t202" style="position:absolute;margin-left:0;margin-top:-30.55pt;width:185.9pt;height:110.6pt;z-index:251661312;visibility:visible;mso-wrap-style:square;mso-width-percent:400;mso-height-percent:200;mso-wrap-distance-left:9pt;mso-wrap-distance-top:3.6pt;mso-wrap-distance-right:9pt;mso-wrap-distance-bottom:3.6pt;mso-position-horizontal:center;mso-position-horizontal-relative:page;mso-position-vertical:absolute;mso-position-vertical-relative:text;mso-width-percent:400;mso-height-percent:200;mso-width-relative:margin;mso-height-relative:margin;v-text-anchor:top" o:gfxdata="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" stroked="f">
                 <v:textbox style="mso-fit-shape-to-text:t">
                   <w:txbxContent>
                     <w:p>
                       <w:pPr>
-                        <w:pStyle w:val="a6"/>
+                        <w:pStyle w:val="1"/>
                       </w:pPr>
-                      <w:r>
-                        <w:rPr>
-                          <w:rFonts w:ascii="Times New Roman" w:hAnsi="Times New Roman" w:cs="Times New Roman"/>
-                          <w:sz w:val="32"/>
-                          <w:szCs w:val="32"/>
-                        </w:rPr>
+                      <w:bookmarkStart w:id="2" w:name="_Toc82379168"/>
+                      <w:r>
                         <w:t>Исходный код:</w:t>
                       </w:r>
+                      <w:bookmarkEnd w:id="2"/>
                       <w:r>
                         <w:t xml:space="preserve"> </w:t>
                       </w:r>
                     </w:p>
                   </w:txbxContent>
                 </v:textbox>
-                <w10:wrap anchorx="margin"/>
+                <w10:wrap anchorx="page"/>
               </v:shape>
             </w:pict>
           </mc:Fallback>
@@ -1461,21 +1888,21 @@
         <mc:AlternateContent>
           <mc:Choice Requires="wps">
             <w:drawing>
-              <wp:anchor distT="45720" distB="45720" distL="114300" distR="114300" simplePos="0" relativeHeight="251660288" behindDoc="1" locked="0" layoutInCell="1" allowOverlap="1" wp14:anchorId="36F0F66D" wp14:editId="552A7AC7">
+              <wp:anchor distT="45720" distB="45720" distL="114300" distR="114300" simplePos="0" relativeHeight="251660288" behindDoc="1" locked="0" layoutInCell="1" allowOverlap="1" wp14:anchorId="36F0F66D" wp14:editId="6247A3C5">
                 <wp:simplePos x="0" y="0"/>
                 <wp:positionH relativeFrom="margin">
                   <wp:posOffset>-394335</wp:posOffset>
                 </wp:positionH>
                 <wp:positionV relativeFrom="paragraph">
-                  <wp:posOffset>0</wp:posOffset>
+                  <wp:posOffset>3810</wp:posOffset>
                 </wp:positionV>
-                <wp:extent cx="6720840" cy="9715500"/>
-                <wp:effectExtent l="0" t="0" r="3810" b="0"/>
+                <wp:extent cx="6720840" cy="9134475"/>
+                <wp:effectExtent l="0" t="0" r="3810" b="9525"/>
                 <wp:wrapTight wrapText="bothSides">
                   <wp:wrapPolygon edited="0">
                     <wp:start x="0" y="0"/>
-                    <wp:lineTo x="0" y="21558"/>
-                    <wp:lineTo x="21551" y="21558"/>
+                    <wp:lineTo x="0" y="21577"/>
+                    <wp:lineTo x="21551" y="21577"/>
                     <wp:lineTo x="21551" y="0"/>
                     <wp:lineTo x="0" y="0"/>
                   </wp:wrapPolygon>
@@ -1493,7 +1920,7 @@
                       <wps:spPr bwMode="auto">
                         <a:xfrm>
                           <a:off x="0" y="0"/>
-                          <a:ext cx="6720840" cy="9715500"/>
+                          <a:ext cx="6720840" cy="9134475"/>
                         </a:xfrm>
                         <a:custGeom>
                           <a:avLst/>
@@ -1605,6 +2032,39 @@
                               <w:spacing w:after="0" w:line="240" w:lineRule="auto"/>
                               <w:rPr>
                                 <w:rFonts w:ascii="Courier New" w:eastAsia="Times New Roman" w:hAnsi="Courier New" w:cs="Courier New"/>
+                                <w:b/>
+                                <w:bCs/>
+                                <w:color w:val="000080"/>
+                                <w:sz w:val="20"/>
+                                <w:szCs w:val="20"/>
+                                <w:lang w:val="en-US" w:eastAsia="ru-RU"/>
+                              </w:rPr>
+                            </w:pPr>
+                          </w:p>
+                          <w:p>
+                            <w:pPr>
+                              <w:shd w:val="clear" w:color="auto" w:fill="FFFFFF"/>
+                              <w:tabs>
+                                <w:tab w:val="left" w:pos="916"/>
+                                <w:tab w:val="left" w:pos="1832"/>
+                                <w:tab w:val="left" w:pos="2748"/>
+                                <w:tab w:val="left" w:pos="3664"/>
+                                <w:tab w:val="left" w:pos="4580"/>
+                                <w:tab w:val="left" w:pos="5496"/>
+                                <w:tab w:val="left" w:pos="6412"/>
+                                <w:tab w:val="left" w:pos="7328"/>
+                                <w:tab w:val="left" w:pos="8244"/>
+                                <w:tab w:val="left" w:pos="9160"/>
+                                <w:tab w:val="left" w:pos="10076"/>
+                                <w:tab w:val="left" w:pos="10992"/>
+                                <w:tab w:val="left" w:pos="11908"/>
+                                <w:tab w:val="left" w:pos="12824"/>
+                                <w:tab w:val="left" w:pos="13740"/>
+                                <w:tab w:val="left" w:pos="14656"/>
+                              </w:tabs>
+                              <w:spacing w:after="0" w:line="240" w:lineRule="auto"/>
+                              <w:rPr>
+                                <w:rFonts w:ascii="Courier New" w:eastAsia="Times New Roman" w:hAnsi="Courier New" w:cs="Courier New"/>
                                 <w:color w:val="000000"/>
                                 <w:sz w:val="20"/>
                                 <w:szCs w:val="20"/>
@@ -4641,10 +5101,10 @@
           </mc:Choice>
           <mc:Fallback>
             <w:pict>
-              <v:shape w14:anchorId="36F0F66D" id="_x0000_s1027" style="position:absolute;margin-left:-31.05pt;margin-top:0;width:529.2pt;height:765pt;z-index:-251656192;visibility:visible;mso-wrap-style:square;mso-width-percent:0;mso-height-percent:0;mso-wrap-distance-left:9pt;mso-wrap-distance-top:3.6pt;mso-wrap-distance-right:9pt;mso-wrap-distance-bottom:3.6pt;mso-position-horizontal:absolute;mso-position-horizontal-relative:margin;mso-position-vertical:absolute;mso-position-vertical-relative:text;mso-width-percent:0;mso-height-percent:0;mso-width-relative:margin;mso-height-relative:margin;v-text-anchor:top" coordsize="6720840,9715500" o:spt="100" o:gfxdata="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" adj="-11796480,,5400" path="m,l6720840,r,9715500c5831840,9712960,4500880,9542780,3611880,9540240l,9715500,,xe" stroked="f">
+              <v:shape w14:anchorId="36F0F66D" id="_x0000_s1027" style="position:absolute;margin-left:-31.05pt;margin-top:.3pt;width:529.2pt;height:719.25pt;z-index:-251656192;visibility:visible;mso-wrap-style:square;mso-width-percent:0;mso-height-percent:0;mso-wrap-distance-left:9pt;mso-wrap-distance-top:3.6pt;mso-wrap-distance-right:9pt;mso-wrap-distance-bottom:3.6pt;mso-position-horizontal:absolute;mso-position-horizontal-relative:margin;mso-position-vertical:absolute;mso-position-vertical-relative:text;mso-width-percent:0;mso-height-percent:0;mso-width-relative:margin;mso-height-relative:margin;v-text-anchor:top" coordsize="6720840,9715500" o:spt="100" o:gfxdata="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" adj="-11796480,,5400" path="m,l6720840,r,9715500c5831840,9712960,4500880,9542780,3611880,9540240l,9715500,,xe" stroked="f">
                 <v:stroke joinstyle="miter"/>
                 <v:formulas/>
-                <v:path arrowok="t" o:connecttype="custom" o:connectlocs="0,0;6720840,0;6720840,9715500;3611880,9540240;0,9715500;0,0" o:connectangles="0,0,0,0,0,0" textboxrect="0,0,6720840,9715500"/>
+                <v:path arrowok="t" o:connecttype="custom" o:connectlocs="0,0;6720840,0;6720840,9134475;3611880,8969696;0,9134475;0,0" o:connectangles="0,0,0,0,0,0" textboxrect="0,0,6720840,9715500"/>
                 <v:textbox>
                   <w:txbxContent>
                     <w:p>
@@ -4671,6 +5131,39 @@
                         <w:spacing w:after="0" w:line="240" w:lineRule="auto"/>
                         <w:rPr>
                           <w:rFonts w:ascii="Courier New" w:eastAsia="Times New Roman" w:hAnsi="Courier New" w:cs="Courier New"/>
+                          <w:b/>
+                          <w:bCs/>
+                          <w:color w:val="000080"/>
+                          <w:sz w:val="20"/>
+                          <w:szCs w:val="20"/>
+                          <w:lang w:val="en-US" w:eastAsia="ru-RU"/>
+                        </w:rPr>
+                      </w:pPr>
+                    </w:p>
+                    <w:p>
+                      <w:pPr>
+                        <w:shd w:val="clear" w:color="auto" w:fill="FFFFFF"/>
+                        <w:tabs>
+                          <w:tab w:val="left" w:pos="916"/>
+                          <w:tab w:val="left" w:pos="1832"/>
+                          <w:tab w:val="left" w:pos="2748"/>
+                          <w:tab w:val="left" w:pos="3664"/>
+                          <w:tab w:val="left" w:pos="4580"/>
+                          <w:tab w:val="left" w:pos="5496"/>
+                          <w:tab w:val="left" w:pos="6412"/>
+                          <w:tab w:val="left" w:pos="7328"/>
+                          <w:tab w:val="left" w:pos="8244"/>
+                          <w:tab w:val="left" w:pos="9160"/>
+                          <w:tab w:val="left" w:pos="10076"/>
+                          <w:tab w:val="left" w:pos="10992"/>
+                          <w:tab w:val="left" w:pos="11908"/>
+                          <w:tab w:val="left" w:pos="12824"/>
+                          <w:tab w:val="left" w:pos="13740"/>
+                          <w:tab w:val="left" w:pos="14656"/>
+                        </w:tabs>
+                        <w:spacing w:after="0" w:line="240" w:lineRule="auto"/>
+                        <w:rPr>
+                          <w:rFonts w:ascii="Courier New" w:eastAsia="Times New Roman" w:hAnsi="Courier New" w:cs="Courier New"/>
                           <w:color w:val="000000"/>
                           <w:sz w:val="20"/>
                           <w:szCs w:val="20"/>
@@ -7699,22 +8192,15 @@
     </w:p>
     <w:p>
       <w:pPr>
-        <w:pStyle w:val="a6"/>
-        <w:rPr>
-          <w:rFonts w:ascii="Times New Roman" w:hAnsi="Times New Roman" w:cs="Times New Roman"/>
-          <w:sz w:val="32"/>
-          <w:szCs w:val="32"/>
-        </w:rPr>
+        <w:pStyle w:val="1"/>
+        <w:jc w:val="center"/>
       </w:pPr>
+      <w:bookmarkStart w:id="3" w:name="_Toc82379169"/>
       <w:r>
-        <w:rPr>
-          <w:rFonts w:ascii="Times New Roman" w:hAnsi="Times New Roman" w:cs="Times New Roman"/>
-          <w:sz w:val="32"/>
-          <w:szCs w:val="32"/>
-        </w:rPr>
         <w:lastRenderedPageBreak/>
         <w:t>Результат работы:</w:t>
       </w:r>
+      <w:bookmarkEnd w:id="3"/>
     </w:p>
     <w:p>
       <w:pPr>
@@ -7765,6 +8251,9 @@
     </w:p>
     <w:p>
       <w:r>
+        <w:rPr>
+          <w:noProof/>
+        </w:rPr>
         <w:drawing>
           <wp:inline distT="0" distB="0" distL="0" distR="0" wp14:anchorId="2B8B89AA" wp14:editId="58C9D1F8">
             <wp:extent cx="6383111" cy="1922780"/>
@@ -7781,7 +8270,7 @@
                     <pic:cNvPicPr/>
                   </pic:nvPicPr>
                   <pic:blipFill>
-                    <a:blip r:embed="rId9"/>
+                    <a:blip r:embed="rId10"/>
                     <a:stretch>
                       <a:fillRect/>
                     </a:stretch>
@@ -7848,6 +8337,9 @@
     </w:p>
     <w:p>
       <w:r>
+        <w:rPr>
+          <w:noProof/>
+        </w:rPr>
         <w:drawing>
           <wp:inline distT="0" distB="0" distL="0" distR="0" wp14:anchorId="5607FDAC" wp14:editId="341A0309">
             <wp:extent cx="5940425" cy="1790700"/>
@@ -7864,7 +8356,7 @@
                     <pic:cNvPicPr/>
                   </pic:nvPicPr>
                   <pic:blipFill>
-                    <a:blip r:embed="rId10"/>
+                    <a:blip r:embed="rId11"/>
                     <a:stretch>
                       <a:fillRect/>
                     </a:stretch>
@@ -7887,21 +8379,14 @@
     </w:p>
     <w:p>
       <w:pPr>
-        <w:pStyle w:val="a6"/>
-        <w:rPr>
-          <w:rFonts w:ascii="Times New Roman" w:hAnsi="Times New Roman" w:cs="Times New Roman"/>
-          <w:sz w:val="32"/>
-          <w:szCs w:val="32"/>
-        </w:rPr>
+        <w:pStyle w:val="1"/>
+        <w:jc w:val="center"/>
       </w:pPr>
+      <w:bookmarkStart w:id="4" w:name="_Toc82379170"/>
       <w:r>
-        <w:rPr>
-          <w:rFonts w:ascii="Times New Roman" w:hAnsi="Times New Roman" w:cs="Times New Roman"/>
-          <w:sz w:val="32"/>
-          <w:szCs w:val="32"/>
-        </w:rPr>
         <w:t>Вывод:</w:t>
       </w:r>
+      <w:bookmarkEnd w:id="4"/>
     </w:p>
     <w:p>
       <w:pPr>
@@ -8039,7 +8524,7 @@
       </w:r>
     </w:p>
     <w:sectPr>
-      <w:footerReference w:type="default" r:id="rId11"/>
+      <w:footerReference w:type="default" r:id="rId12"/>
       <w:pgSz w:w="11906" w:h="16838"/>
       <w:pgMar w:top="1134" w:right="850" w:bottom="1134" w:left="1701" w:header="567" w:footer="0" w:gutter="0"/>
       <w:cols w:space="708"/>
@@ -8545,6 +9030,90 @@
     <w:qFormat/>
     <w:rsid w:val="009B4F85"/>
   </w:style>
+  <w:style w:type="paragraph" w:styleId="1">
+    <w:name w:val="heading 1"/>
+    <w:basedOn w:val="a"/>
+    <w:next w:val="a"/>
+    <w:link w:val="10"/>
+    <w:uiPriority w:val="9"/>
+    <w:qFormat/>
+    <w:rsid w:val="00247566"/>
+    <w:pPr>
+      <w:keepNext/>
+      <w:keepLines/>
+      <w:spacing w:before="240" w:after="0"/>
+      <w:outlineLvl w:val="0"/>
+    </w:pPr>
+    <w:rPr>
+      <w:rFonts w:ascii="Times New Roman" w:eastAsiaTheme="majorEastAsia" w:hAnsi="Times New Roman" w:cstheme="majorBidi"/>
+      <w:sz w:val="36"/>
+      <w:szCs w:val="32"/>
+    </w:rPr>
+  </w:style>
+  <w:style w:type="paragraph" w:styleId="2">
+    <w:name w:val="heading 2"/>
+    <w:basedOn w:val="a"/>
+    <w:next w:val="a"/>
+    <w:link w:val="20"/>
+    <w:uiPriority w:val="9"/>
+    <w:unhideWhenUsed/>
+    <w:qFormat/>
+    <w:rsid w:val="00247566"/>
+    <w:pPr>
+      <w:keepNext/>
+      <w:keepLines/>
+      <w:spacing w:before="40" w:after="0"/>
+      <w:outlineLvl w:val="1"/>
+    </w:pPr>
+    <w:rPr>
+      <w:rFonts w:ascii="Times New Roman" w:eastAsiaTheme="majorEastAsia" w:hAnsi="Times New Roman" w:cstheme="majorBidi"/>
+      <w:sz w:val="36"/>
+      <w:szCs w:val="26"/>
+    </w:rPr>
+  </w:style>
+  <w:style w:type="paragraph" w:styleId="3">
+    <w:name w:val="heading 3"/>
+    <w:basedOn w:val="a"/>
+    <w:next w:val="a"/>
+    <w:link w:val="30"/>
+    <w:uiPriority w:val="9"/>
+    <w:unhideWhenUsed/>
+    <w:qFormat/>
+    <w:rsid w:val="00247566"/>
+    <w:pPr>
+      <w:keepNext/>
+      <w:keepLines/>
+      <w:spacing w:before="40" w:after="0"/>
+      <w:outlineLvl w:val="2"/>
+    </w:pPr>
+    <w:rPr>
+      <w:rFonts w:ascii="Times New Roman" w:eastAsiaTheme="majorEastAsia" w:hAnsi="Times New Roman" w:cstheme="majorBidi"/>
+      <w:sz w:val="36"/>
+      <w:szCs w:val="24"/>
+    </w:rPr>
+  </w:style>
+  <w:style w:type="paragraph" w:styleId="4">
+    <w:name w:val="heading 4"/>
+    <w:basedOn w:val="a"/>
+    <w:next w:val="a"/>
+    <w:link w:val="40"/>
+    <w:uiPriority w:val="9"/>
+    <w:unhideWhenUsed/>
+    <w:qFormat/>
+    <w:rsid w:val="00247566"/>
+    <w:pPr>
+      <w:keepNext/>
+      <w:keepLines/>
+      <w:spacing w:before="40" w:after="0"/>
+      <w:outlineLvl w:val="3"/>
+    </w:pPr>
+    <w:rPr>
+      <w:rFonts w:ascii="Times New Roman" w:eastAsiaTheme="majorEastAsia" w:hAnsi="Times New Roman" w:cstheme="majorBidi"/>
+      <w:i/>
+      <w:iCs/>
+      <w:sz w:val="36"/>
+    </w:rPr>
+  </w:style>
   <w:style w:type="character" w:default="1" w:styleId="a0">
     <w:name w:val="Default Paragraph Font"/>
     <w:uiPriority w:val="1"/>
@@ -8699,6 +9268,142 @@
       <w:szCs w:val="20"/>
       <w:lang w:eastAsia="ru-RU"/>
     </w:rPr>
+  </w:style>
+  <w:style w:type="character" w:customStyle="1" w:styleId="10">
+    <w:name w:val="Заголовок 1 Знак"/>
+    <w:basedOn w:val="a0"/>
+    <w:link w:val="1"/>
+    <w:uiPriority w:val="9"/>
+    <w:rsid w:val="00247566"/>
+    <w:rPr>
+      <w:rFonts w:ascii="Times New Roman" w:eastAsiaTheme="majorEastAsia" w:hAnsi="Times New Roman" w:cstheme="majorBidi"/>
+      <w:sz w:val="36"/>
+      <w:szCs w:val="32"/>
+    </w:rPr>
+  </w:style>
+  <w:style w:type="paragraph" w:styleId="aa">
+    <w:name w:val="TOC Heading"/>
+    <w:basedOn w:val="1"/>
+    <w:next w:val="a"/>
+    <w:uiPriority w:val="39"/>
+    <w:unhideWhenUsed/>
+    <w:qFormat/>
+    <w:rsid w:val="00247566"/>
+    <w:pPr>
+      <w:outlineLvl w:val="9"/>
+    </w:pPr>
+    <w:rPr>
+      <w:lang w:eastAsia="ru-RU"/>
+    </w:rPr>
+  </w:style>
+  <w:style w:type="paragraph" w:styleId="ab">
+    <w:name w:val="Title"/>
+    <w:basedOn w:val="a"/>
+    <w:next w:val="a"/>
+    <w:link w:val="ac"/>
+    <w:uiPriority w:val="10"/>
+    <w:qFormat/>
+    <w:rsid w:val="00247566"/>
+    <w:pPr>
+      <w:spacing w:after="0" w:line="240" w:lineRule="auto"/>
+      <w:contextualSpacing/>
+    </w:pPr>
+    <w:rPr>
+      <w:rFonts w:asciiTheme="majorHAnsi" w:eastAsiaTheme="majorEastAsia" w:hAnsiTheme="majorHAnsi" w:cstheme="majorBidi"/>
+      <w:spacing w:val="-10"/>
+      <w:kern w:val="28"/>
+      <w:sz w:val="56"/>
+      <w:szCs w:val="56"/>
+    </w:rPr>
+  </w:style>
+  <w:style w:type="character" w:customStyle="1" w:styleId="ac">
+    <w:name w:val="Заголовок Знак"/>
+    <w:basedOn w:val="a0"/>
+    <w:link w:val="ab"/>
+    <w:uiPriority w:val="10"/>
+    <w:rsid w:val="00247566"/>
+    <w:rPr>
+      <w:rFonts w:asciiTheme="majorHAnsi" w:eastAsiaTheme="majorEastAsia" w:hAnsiTheme="majorHAnsi" w:cstheme="majorBidi"/>
+      <w:spacing w:val="-10"/>
+      <w:kern w:val="28"/>
+      <w:sz w:val="56"/>
+      <w:szCs w:val="56"/>
+    </w:rPr>
+  </w:style>
+  <w:style w:type="paragraph" w:styleId="11">
+    <w:name w:val="toc 1"/>
+    <w:basedOn w:val="a"/>
+    <w:next w:val="a"/>
+    <w:autoRedefine/>
+    <w:uiPriority w:val="39"/>
+    <w:unhideWhenUsed/>
+    <w:rsid w:val="00247566"/>
+    <w:pPr>
+      <w:spacing w:after="100"/>
+    </w:pPr>
+  </w:style>
+  <w:style w:type="character" w:customStyle="1" w:styleId="20">
+    <w:name w:val="Заголовок 2 Знак"/>
+    <w:basedOn w:val="a0"/>
+    <w:link w:val="2"/>
+    <w:uiPriority w:val="9"/>
+    <w:rsid w:val="00247566"/>
+    <w:rPr>
+      <w:rFonts w:ascii="Times New Roman" w:eastAsiaTheme="majorEastAsia" w:hAnsi="Times New Roman" w:cstheme="majorBidi"/>
+      <w:sz w:val="36"/>
+      <w:szCs w:val="26"/>
+    </w:rPr>
+  </w:style>
+  <w:style w:type="paragraph" w:styleId="21">
+    <w:name w:val="toc 2"/>
+    <w:basedOn w:val="a"/>
+    <w:next w:val="a"/>
+    <w:autoRedefine/>
+    <w:uiPriority w:val="39"/>
+    <w:unhideWhenUsed/>
+    <w:rsid w:val="00247566"/>
+    <w:pPr>
+      <w:spacing w:after="100"/>
+      <w:ind w:left="220"/>
+    </w:pPr>
+  </w:style>
+  <w:style w:type="character" w:customStyle="1" w:styleId="30">
+    <w:name w:val="Заголовок 3 Знак"/>
+    <w:basedOn w:val="a0"/>
+    <w:link w:val="3"/>
+    <w:uiPriority w:val="9"/>
+    <w:rsid w:val="00247566"/>
+    <w:rPr>
+      <w:rFonts w:ascii="Times New Roman" w:eastAsiaTheme="majorEastAsia" w:hAnsi="Times New Roman" w:cstheme="majorBidi"/>
+      <w:sz w:val="36"/>
+      <w:szCs w:val="24"/>
+    </w:rPr>
+  </w:style>
+  <w:style w:type="character" w:customStyle="1" w:styleId="40">
+    <w:name w:val="Заголовок 4 Знак"/>
+    <w:basedOn w:val="a0"/>
+    <w:link w:val="4"/>
+    <w:uiPriority w:val="9"/>
+    <w:rsid w:val="00247566"/>
+    <w:rPr>
+      <w:rFonts w:ascii="Times New Roman" w:eastAsiaTheme="majorEastAsia" w:hAnsi="Times New Roman" w:cstheme="majorBidi"/>
+      <w:i/>
+      <w:iCs/>
+      <w:sz w:val="36"/>
+    </w:rPr>
+  </w:style>
+  <w:style w:type="paragraph" w:styleId="31">
+    <w:name w:val="toc 3"/>
+    <w:basedOn w:val="a"/>
+    <w:next w:val="a"/>
+    <w:autoRedefine/>
+    <w:uiPriority w:val="39"/>
+    <w:unhideWhenUsed/>
+    <w:rsid w:val="00247566"/>
+    <w:pPr>
+      <w:spacing w:after="100"/>
+      <w:ind w:left="440"/>
+    </w:pPr>
   </w:style>
 </w:styles>
 </file>

--- a/lab1/otchet/otchet.docx
+++ b/lab1/otchet/otchet.docx
@@ -1057,13 +1057,23 @@
           <w:szCs w:val="24"/>
         </w:rPr>
       </w:pPr>
+      <w:proofErr w:type="spellStart"/>
       <w:r>
         <w:rPr>
           <w:rFonts w:ascii="Times New Roman" w:hAnsi="Times New Roman"/>
           <w:sz w:val="24"/>
           <w:szCs w:val="24"/>
         </w:rPr>
-        <w:t>Письмак Алексей Евгеньевич</w:t>
+        <w:t>Письмак</w:t>
+      </w:r>
+      <w:proofErr w:type="spellEnd"/>
+      <w:r>
+        <w:rPr>
+          <w:rFonts w:ascii="Times New Roman" w:hAnsi="Times New Roman"/>
+          <w:sz w:val="24"/>
+          <w:szCs w:val="24"/>
+        </w:rPr>
+        <w:t xml:space="preserve"> Алексей Евгеньевич</w:t>
       </w:r>
     </w:p>
     <w:p>
@@ -1255,12 +1265,14 @@
           <w:pPr>
             <w:pStyle w:val="aa"/>
             <w:rPr>
-              <w:szCs w:val="36"/>
+              <w:sz w:val="40"/>
+              <w:szCs w:val="40"/>
             </w:rPr>
           </w:pPr>
           <w:r>
             <w:rPr>
-              <w:szCs w:val="36"/>
+              <w:sz w:val="40"/>
+              <w:szCs w:val="40"/>
             </w:rPr>
             <w:t>Оглавление</w:t>
           </w:r>
@@ -1274,39 +1286,39 @@
             <w:rPr>
               <w:rFonts w:eastAsiaTheme="minorEastAsia"/>
               <w:noProof/>
-              <w:sz w:val="32"/>
-              <w:szCs w:val="32"/>
+              <w:sz w:val="36"/>
+              <w:szCs w:val="36"/>
               <w:lang w:eastAsia="ru-RU"/>
             </w:rPr>
           </w:pPr>
           <w:r>
             <w:rPr>
-              <w:sz w:val="32"/>
-              <w:szCs w:val="32"/>
+              <w:sz w:val="36"/>
+              <w:szCs w:val="36"/>
             </w:rPr>
             <w:fldChar w:fldCharType="begin"/>
           </w:r>
           <w:r>
             <w:rPr>
-              <w:sz w:val="32"/>
-              <w:szCs w:val="32"/>
+              <w:sz w:val="36"/>
+              <w:szCs w:val="36"/>
             </w:rPr>
             <w:instrText xml:space="preserve"> TOC \o "1-3" \h \z \u </w:instrText>
           </w:r>
           <w:r>
             <w:rPr>
-              <w:sz w:val="32"/>
-              <w:szCs w:val="32"/>
+              <w:sz w:val="36"/>
+              <w:szCs w:val="36"/>
             </w:rPr>
             <w:fldChar w:fldCharType="separate"/>
           </w:r>
-          <w:hyperlink w:anchor="_Toc82379167" w:history="1">
+          <w:hyperlink w:anchor="_Toc82379865" w:history="1">
             <w:r>
               <w:rPr>
                 <w:rStyle w:val="a8"/>
                 <w:noProof/>
-                <w:sz w:val="32"/>
-                <w:szCs w:val="32"/>
+                <w:sz w:val="36"/>
+                <w:szCs w:val="36"/>
               </w:rPr>
               <w:t>Задание:</w:t>
             </w:r>
@@ -1314,8 +1326,8 @@
               <w:rPr>
                 <w:noProof/>
                 <w:webHidden/>
-                <w:sz w:val="32"/>
-                <w:szCs w:val="32"/>
+                <w:sz w:val="36"/>
+                <w:szCs w:val="36"/>
               </w:rPr>
               <w:tab/>
             </w:r>
@@ -1323,8 +1335,8 @@
               <w:rPr>
                 <w:noProof/>
                 <w:webHidden/>
-                <w:sz w:val="32"/>
-                <w:szCs w:val="32"/>
+                <w:sz w:val="36"/>
+                <w:szCs w:val="36"/>
               </w:rPr>
               <w:fldChar w:fldCharType="begin"/>
             </w:r>
@@ -1332,25 +1344,25 @@
               <w:rPr>
                 <w:noProof/>
                 <w:webHidden/>
-                <w:sz w:val="32"/>
-                <w:szCs w:val="32"/>
+                <w:sz w:val="36"/>
+                <w:szCs w:val="36"/>
               </w:rPr>
-              <w:instrText xml:space="preserve"> PAGEREF _Toc82379167 \h </w:instrText>
+              <w:instrText xml:space="preserve"> PAGEREF _Toc82379865 \h </w:instrText>
             </w:r>
             <w:r>
               <w:rPr>
                 <w:noProof/>
                 <w:webHidden/>
-                <w:sz w:val="32"/>
-                <w:szCs w:val="32"/>
+                <w:sz w:val="36"/>
+                <w:szCs w:val="36"/>
               </w:rPr>
             </w:r>
             <w:r>
               <w:rPr>
                 <w:noProof/>
                 <w:webHidden/>
-                <w:sz w:val="32"/>
-                <w:szCs w:val="32"/>
+                <w:sz w:val="36"/>
+                <w:szCs w:val="36"/>
               </w:rPr>
               <w:fldChar w:fldCharType="separate"/>
             </w:r>
@@ -1358,17 +1370,17 @@
               <w:rPr>
                 <w:noProof/>
                 <w:webHidden/>
-                <w:sz w:val="32"/>
-                <w:szCs w:val="32"/>
+                <w:sz w:val="36"/>
+                <w:szCs w:val="36"/>
               </w:rPr>
-              <w:t>3</w:t>
+              <w:t>2</w:t>
             </w:r>
             <w:r>
               <w:rPr>
                 <w:noProof/>
                 <w:webHidden/>
-                <w:sz w:val="32"/>
-                <w:szCs w:val="32"/>
+                <w:sz w:val="36"/>
+                <w:szCs w:val="36"/>
               </w:rPr>
               <w:fldChar w:fldCharType="end"/>
             </w:r>
@@ -1383,18 +1395,18 @@
             <w:rPr>
               <w:rFonts w:eastAsiaTheme="minorEastAsia"/>
               <w:noProof/>
-              <w:sz w:val="32"/>
-              <w:szCs w:val="32"/>
+              <w:sz w:val="36"/>
+              <w:szCs w:val="36"/>
               <w:lang w:eastAsia="ru-RU"/>
             </w:rPr>
           </w:pPr>
-          <w:hyperlink r:id="rId8" w:anchor="_Toc82379168" w:history="1">
+          <w:hyperlink w:anchor="_Toc82379866" w:history="1">
             <w:r>
               <w:rPr>
                 <w:rStyle w:val="a8"/>
                 <w:noProof/>
-                <w:sz w:val="32"/>
-                <w:szCs w:val="32"/>
+                <w:sz w:val="36"/>
+                <w:szCs w:val="36"/>
               </w:rPr>
               <w:t>Исходный код:</w:t>
             </w:r>
@@ -1402,8 +1414,8 @@
               <w:rPr>
                 <w:noProof/>
                 <w:webHidden/>
-                <w:sz w:val="32"/>
-                <w:szCs w:val="32"/>
+                <w:sz w:val="36"/>
+                <w:szCs w:val="36"/>
               </w:rPr>
               <w:tab/>
             </w:r>
@@ -1411,8 +1423,8 @@
               <w:rPr>
                 <w:noProof/>
                 <w:webHidden/>
-                <w:sz w:val="32"/>
-                <w:szCs w:val="32"/>
+                <w:sz w:val="36"/>
+                <w:szCs w:val="36"/>
               </w:rPr>
               <w:fldChar w:fldCharType="begin"/>
             </w:r>
@@ -1420,25 +1432,25 @@
               <w:rPr>
                 <w:noProof/>
                 <w:webHidden/>
-                <w:sz w:val="32"/>
-                <w:szCs w:val="32"/>
+                <w:sz w:val="36"/>
+                <w:szCs w:val="36"/>
               </w:rPr>
-              <w:instrText xml:space="preserve"> PAGEREF _Toc82379168 \h </w:instrText>
+              <w:instrText xml:space="preserve"> PAGEREF _Toc82379866 \h </w:instrText>
             </w:r>
             <w:r>
               <w:rPr>
                 <w:noProof/>
                 <w:webHidden/>
-                <w:sz w:val="32"/>
-                <w:szCs w:val="32"/>
+                <w:sz w:val="36"/>
+                <w:szCs w:val="36"/>
               </w:rPr>
             </w:r>
             <w:r>
               <w:rPr>
                 <w:noProof/>
                 <w:webHidden/>
-                <w:sz w:val="32"/>
-                <w:szCs w:val="32"/>
+                <w:sz w:val="36"/>
+                <w:szCs w:val="36"/>
               </w:rPr>
               <w:fldChar w:fldCharType="separate"/>
             </w:r>
@@ -1446,8 +1458,8 @@
               <w:rPr>
                 <w:noProof/>
                 <w:webHidden/>
-                <w:sz w:val="32"/>
-                <w:szCs w:val="32"/>
+                <w:sz w:val="36"/>
+                <w:szCs w:val="36"/>
               </w:rPr>
               <w:t>4</w:t>
             </w:r>
@@ -1455,8 +1467,8 @@
               <w:rPr>
                 <w:noProof/>
                 <w:webHidden/>
-                <w:sz w:val="32"/>
-                <w:szCs w:val="32"/>
+                <w:sz w:val="36"/>
+                <w:szCs w:val="36"/>
               </w:rPr>
               <w:fldChar w:fldCharType="end"/>
             </w:r>
@@ -1471,18 +1483,18 @@
             <w:rPr>
               <w:rFonts w:eastAsiaTheme="minorEastAsia"/>
               <w:noProof/>
-              <w:sz w:val="32"/>
-              <w:szCs w:val="32"/>
+              <w:sz w:val="36"/>
+              <w:szCs w:val="36"/>
               <w:lang w:eastAsia="ru-RU"/>
             </w:rPr>
           </w:pPr>
-          <w:hyperlink w:anchor="_Toc82379169" w:history="1">
+          <w:hyperlink w:anchor="_Toc82379867" w:history="1">
             <w:r>
               <w:rPr>
                 <w:rStyle w:val="a8"/>
                 <w:noProof/>
-                <w:sz w:val="32"/>
-                <w:szCs w:val="32"/>
+                <w:sz w:val="36"/>
+                <w:szCs w:val="36"/>
               </w:rPr>
               <w:t>Результат работы:</w:t>
             </w:r>
@@ -1490,8 +1502,8 @@
               <w:rPr>
                 <w:noProof/>
                 <w:webHidden/>
-                <w:sz w:val="32"/>
-                <w:szCs w:val="32"/>
+                <w:sz w:val="36"/>
+                <w:szCs w:val="36"/>
               </w:rPr>
               <w:tab/>
             </w:r>
@@ -1499,8 +1511,8 @@
               <w:rPr>
                 <w:noProof/>
                 <w:webHidden/>
-                <w:sz w:val="32"/>
-                <w:szCs w:val="32"/>
+                <w:sz w:val="36"/>
+                <w:szCs w:val="36"/>
               </w:rPr>
               <w:fldChar w:fldCharType="begin"/>
             </w:r>
@@ -1508,25 +1520,25 @@
               <w:rPr>
                 <w:noProof/>
                 <w:webHidden/>
-                <w:sz w:val="32"/>
-                <w:szCs w:val="32"/>
+                <w:sz w:val="36"/>
+                <w:szCs w:val="36"/>
               </w:rPr>
-              <w:instrText xml:space="preserve"> PAGEREF _Toc82379169 \h </w:instrText>
+              <w:instrText xml:space="preserve"> PAGEREF _Toc82379867 \h </w:instrText>
             </w:r>
             <w:r>
               <w:rPr>
                 <w:noProof/>
                 <w:webHidden/>
-                <w:sz w:val="32"/>
-                <w:szCs w:val="32"/>
+                <w:sz w:val="36"/>
+                <w:szCs w:val="36"/>
               </w:rPr>
             </w:r>
             <w:r>
               <w:rPr>
                 <w:noProof/>
                 <w:webHidden/>
-                <w:sz w:val="32"/>
-                <w:szCs w:val="32"/>
+                <w:sz w:val="36"/>
+                <w:szCs w:val="36"/>
               </w:rPr>
               <w:fldChar w:fldCharType="separate"/>
             </w:r>
@@ -1534,8 +1546,8 @@
               <w:rPr>
                 <w:noProof/>
                 <w:webHidden/>
-                <w:sz w:val="32"/>
-                <w:szCs w:val="32"/>
+                <w:sz w:val="36"/>
+                <w:szCs w:val="36"/>
               </w:rPr>
               <w:t>5</w:t>
             </w:r>
@@ -1543,8 +1555,8 @@
               <w:rPr>
                 <w:noProof/>
                 <w:webHidden/>
-                <w:sz w:val="32"/>
-                <w:szCs w:val="32"/>
+                <w:sz w:val="36"/>
+                <w:szCs w:val="36"/>
               </w:rPr>
               <w:fldChar w:fldCharType="end"/>
             </w:r>
@@ -1559,18 +1571,18 @@
             <w:rPr>
               <w:rFonts w:eastAsiaTheme="minorEastAsia"/>
               <w:noProof/>
-              <w:sz w:val="32"/>
-              <w:szCs w:val="32"/>
+              <w:sz w:val="36"/>
+              <w:szCs w:val="36"/>
               <w:lang w:eastAsia="ru-RU"/>
             </w:rPr>
           </w:pPr>
-          <w:hyperlink w:anchor="_Toc82379170" w:history="1">
+          <w:hyperlink w:anchor="_Toc82379868" w:history="1">
             <w:r>
               <w:rPr>
                 <w:rStyle w:val="a8"/>
                 <w:noProof/>
-                <w:sz w:val="32"/>
-                <w:szCs w:val="32"/>
+                <w:sz w:val="36"/>
+                <w:szCs w:val="36"/>
               </w:rPr>
               <w:t>Вывод:</w:t>
             </w:r>
@@ -1578,8 +1590,8 @@
               <w:rPr>
                 <w:noProof/>
                 <w:webHidden/>
-                <w:sz w:val="32"/>
-                <w:szCs w:val="32"/>
+                <w:sz w:val="36"/>
+                <w:szCs w:val="36"/>
               </w:rPr>
               <w:tab/>
             </w:r>
@@ -1587,8 +1599,8 @@
               <w:rPr>
                 <w:noProof/>
                 <w:webHidden/>
-                <w:sz w:val="32"/>
-                <w:szCs w:val="32"/>
+                <w:sz w:val="36"/>
+                <w:szCs w:val="36"/>
               </w:rPr>
               <w:fldChar w:fldCharType="begin"/>
             </w:r>
@@ -1596,25 +1608,25 @@
               <w:rPr>
                 <w:noProof/>
                 <w:webHidden/>
-                <w:sz w:val="32"/>
-                <w:szCs w:val="32"/>
+                <w:sz w:val="36"/>
+                <w:szCs w:val="36"/>
               </w:rPr>
-              <w:instrText xml:space="preserve"> PAGEREF _Toc82379170 \h </w:instrText>
+              <w:instrText xml:space="preserve"> PAGEREF _Toc82379868 \h </w:instrText>
             </w:r>
             <w:r>
               <w:rPr>
                 <w:noProof/>
                 <w:webHidden/>
-                <w:sz w:val="32"/>
-                <w:szCs w:val="32"/>
+                <w:sz w:val="36"/>
+                <w:szCs w:val="36"/>
               </w:rPr>
             </w:r>
             <w:r>
               <w:rPr>
                 <w:noProof/>
                 <w:webHidden/>
-                <w:sz w:val="32"/>
-                <w:szCs w:val="32"/>
+                <w:sz w:val="36"/>
+                <w:szCs w:val="36"/>
               </w:rPr>
               <w:fldChar w:fldCharType="separate"/>
             </w:r>
@@ -1622,8 +1634,8 @@
               <w:rPr>
                 <w:noProof/>
                 <w:webHidden/>
-                <w:sz w:val="32"/>
-                <w:szCs w:val="32"/>
+                <w:sz w:val="36"/>
+                <w:szCs w:val="36"/>
               </w:rPr>
               <w:t>5</w:t>
             </w:r>
@@ -1631,8 +1643,8 @@
               <w:rPr>
                 <w:noProof/>
                 <w:webHidden/>
-                <w:sz w:val="32"/>
-                <w:szCs w:val="32"/>
+                <w:sz w:val="36"/>
+                <w:szCs w:val="36"/>
               </w:rPr>
               <w:fldChar w:fldCharType="end"/>
             </w:r>
@@ -1643,8 +1655,8 @@
             <w:rPr>
               <w:b/>
               <w:bCs/>
-              <w:sz w:val="32"/>
-              <w:szCs w:val="32"/>
+              <w:sz w:val="36"/>
+              <w:szCs w:val="36"/>
             </w:rPr>
             <w:fldChar w:fldCharType="end"/>
           </w:r>
@@ -1681,7 +1693,7 @@
         <w:pStyle w:val="1"/>
         <w:jc w:val="center"/>
       </w:pPr>
-      <w:bookmarkStart w:id="0" w:name="_Toc82379167"/>
+      <w:bookmarkStart w:id="0" w:name="_Toc82379865"/>
       <w:r>
         <w:lastRenderedPageBreak/>
         <w:t>Задание:</w:t>
@@ -1716,7 +1728,7 @@
                     </pic:cNvPicPr>
                   </pic:nvPicPr>
                   <pic:blipFill>
-                    <a:blip r:embed="rId9">
+                    <a:blip r:embed="rId8">
                       <a:extLst>
                         <a:ext uri="{28A0092B-C50C-407E-A947-70E740481C1C}">
                           <a14:useLocalDpi xmlns:a14="http://schemas.microsoft.com/office/drawing/2010/main" val="0"/>
@@ -1759,6 +1771,7 @@
       <w:r>
         <w:rPr>
           <w:rStyle w:val="10"/>
+          <w:noProof/>
         </w:rPr>
         <w:lastRenderedPageBreak/>
         <mc:AlternateContent>
@@ -1967,7 +1980,29 @@
                                 <w:szCs w:val="20"/>
                                 <w:lang w:val="en-US" w:eastAsia="ru-RU"/>
                               </w:rPr>
-                              <w:t>main(String[] args) {</w:t>
+                              <w:t xml:space="preserve">main(String[] </w:t>
+                            </w:r>
+                            <w:proofErr w:type="spellStart"/>
+                            <w:r>
+                              <w:rPr>
+                                <w:rFonts w:ascii="Courier New" w:eastAsia="Times New Roman" w:hAnsi="Courier New" w:cs="Courier New"/>
+                                <w:color w:val="000000"/>
+                                <w:sz w:val="20"/>
+                                <w:szCs w:val="20"/>
+                                <w:lang w:val="en-US" w:eastAsia="ru-RU"/>
+                              </w:rPr>
+                              <w:t>args</w:t>
+                            </w:r>
+                            <w:proofErr w:type="spellEnd"/>
+                            <w:r>
+                              <w:rPr>
+                                <w:rFonts w:ascii="Courier New" w:eastAsia="Times New Roman" w:hAnsi="Courier New" w:cs="Courier New"/>
+                                <w:color w:val="000000"/>
+                                <w:sz w:val="20"/>
+                                <w:szCs w:val="20"/>
+                                <w:lang w:val="en-US" w:eastAsia="ru-RU"/>
+                              </w:rPr>
+                              <w:t>) {</w:t>
                             </w:r>
                             <w:r>
                               <w:rPr>
@@ -2164,15 +2199,27 @@
                               </w:rPr>
                               <w:t xml:space="preserve">int </w:t>
                             </w:r>
-                            <w:r>
-                              <w:rPr>
-                                <w:rFonts w:ascii="Courier New" w:eastAsia="Times New Roman" w:hAnsi="Courier New" w:cs="Courier New"/>
-                                <w:color w:val="000000"/>
-                                <w:sz w:val="20"/>
-                                <w:szCs w:val="20"/>
-                                <w:lang w:val="en-US" w:eastAsia="ru-RU"/>
-                              </w:rPr>
-                              <w:t xml:space="preserve">i = </w:t>
+                            <w:proofErr w:type="spellStart"/>
+                            <w:r>
+                              <w:rPr>
+                                <w:rFonts w:ascii="Courier New" w:eastAsia="Times New Roman" w:hAnsi="Courier New" w:cs="Courier New"/>
+                                <w:color w:val="000000"/>
+                                <w:sz w:val="20"/>
+                                <w:szCs w:val="20"/>
+                                <w:lang w:val="en-US" w:eastAsia="ru-RU"/>
+                              </w:rPr>
+                              <w:t>i</w:t>
+                            </w:r>
+                            <w:proofErr w:type="spellEnd"/>
+                            <w:r>
+                              <w:rPr>
+                                <w:rFonts w:ascii="Courier New" w:eastAsia="Times New Roman" w:hAnsi="Courier New" w:cs="Courier New"/>
+                                <w:color w:val="000000"/>
+                                <w:sz w:val="20"/>
+                                <w:szCs w:val="20"/>
+                                <w:lang w:val="en-US" w:eastAsia="ru-RU"/>
+                              </w:rPr>
+                              <w:t xml:space="preserve"> = </w:t>
                             </w:r>
                             <w:r>
                               <w:rPr>
@@ -2192,7 +2239,29 @@
                                 <w:szCs w:val="20"/>
                                 <w:lang w:val="en-US" w:eastAsia="ru-RU"/>
                               </w:rPr>
-                              <w:t xml:space="preserve">; i &lt; </w:t>
+                              <w:t xml:space="preserve">; </w:t>
+                            </w:r>
+                            <w:proofErr w:type="spellStart"/>
+                            <w:r>
+                              <w:rPr>
+                                <w:rFonts w:ascii="Courier New" w:eastAsia="Times New Roman" w:hAnsi="Courier New" w:cs="Courier New"/>
+                                <w:color w:val="000000"/>
+                                <w:sz w:val="20"/>
+                                <w:szCs w:val="20"/>
+                                <w:lang w:val="en-US" w:eastAsia="ru-RU"/>
+                              </w:rPr>
+                              <w:t>i</w:t>
+                            </w:r>
+                            <w:proofErr w:type="spellEnd"/>
+                            <w:r>
+                              <w:rPr>
+                                <w:rFonts w:ascii="Courier New" w:eastAsia="Times New Roman" w:hAnsi="Courier New" w:cs="Courier New"/>
+                                <w:color w:val="000000"/>
+                                <w:sz w:val="20"/>
+                                <w:szCs w:val="20"/>
+                                <w:lang w:val="en-US" w:eastAsia="ru-RU"/>
+                              </w:rPr>
+                              <w:t xml:space="preserve"> &lt; </w:t>
                             </w:r>
                             <w:r>
                               <w:rPr>
@@ -2212,7 +2281,29 @@
                                 <w:szCs w:val="20"/>
                                 <w:lang w:val="en-US" w:eastAsia="ru-RU"/>
                               </w:rPr>
-                              <w:t>; i++) {</w:t>
+                              <w:t xml:space="preserve">; </w:t>
+                            </w:r>
+                            <w:proofErr w:type="spellStart"/>
+                            <w:r>
+                              <w:rPr>
+                                <w:rFonts w:ascii="Courier New" w:eastAsia="Times New Roman" w:hAnsi="Courier New" w:cs="Courier New"/>
+                                <w:color w:val="000000"/>
+                                <w:sz w:val="20"/>
+                                <w:szCs w:val="20"/>
+                                <w:lang w:val="en-US" w:eastAsia="ru-RU"/>
+                              </w:rPr>
+                              <w:t>i</w:t>
+                            </w:r>
+                            <w:proofErr w:type="spellEnd"/>
+                            <w:r>
+                              <w:rPr>
+                                <w:rFonts w:ascii="Courier New" w:eastAsia="Times New Roman" w:hAnsi="Courier New" w:cs="Courier New"/>
+                                <w:color w:val="000000"/>
+                                <w:sz w:val="20"/>
+                                <w:szCs w:val="20"/>
+                                <w:lang w:val="en-US" w:eastAsia="ru-RU"/>
+                              </w:rPr>
+                              <w:t>++) {</w:t>
                             </w:r>
                             <w:r>
                               <w:rPr>
@@ -2223,7 +2314,29 @@
                                 <w:lang w:val="en-US" w:eastAsia="ru-RU"/>
                               </w:rPr>
                               <w:br/>
-                              <w:t xml:space="preserve">            c[i] = (</w:t>
+                              <w:t xml:space="preserve">            c[</w:t>
+                            </w:r>
+                            <w:proofErr w:type="spellStart"/>
+                            <w:r>
+                              <w:rPr>
+                                <w:rFonts w:ascii="Courier New" w:eastAsia="Times New Roman" w:hAnsi="Courier New" w:cs="Courier New"/>
+                                <w:color w:val="000000"/>
+                                <w:sz w:val="20"/>
+                                <w:szCs w:val="20"/>
+                                <w:lang w:val="en-US" w:eastAsia="ru-RU"/>
+                              </w:rPr>
+                              <w:t>i</w:t>
+                            </w:r>
+                            <w:proofErr w:type="spellEnd"/>
+                            <w:r>
+                              <w:rPr>
+                                <w:rFonts w:ascii="Courier New" w:eastAsia="Times New Roman" w:hAnsi="Courier New" w:cs="Courier New"/>
+                                <w:color w:val="000000"/>
+                                <w:sz w:val="20"/>
+                                <w:szCs w:val="20"/>
+                                <w:lang w:val="en-US" w:eastAsia="ru-RU"/>
+                              </w:rPr>
+                              <w:t>] = (</w:t>
                             </w:r>
                             <w:r>
                               <w:rPr>
@@ -2243,7 +2356,29 @@
                                 <w:szCs w:val="20"/>
                                 <w:lang w:val="en-US" w:eastAsia="ru-RU"/>
                               </w:rPr>
-                              <w:t>- i);</w:t>
+                              <w:t xml:space="preserve">- </w:t>
+                            </w:r>
+                            <w:proofErr w:type="spellStart"/>
+                            <w:r>
+                              <w:rPr>
+                                <w:rFonts w:ascii="Courier New" w:eastAsia="Times New Roman" w:hAnsi="Courier New" w:cs="Courier New"/>
+                                <w:color w:val="000000"/>
+                                <w:sz w:val="20"/>
+                                <w:szCs w:val="20"/>
+                                <w:lang w:val="en-US" w:eastAsia="ru-RU"/>
+                              </w:rPr>
+                              <w:t>i</w:t>
+                            </w:r>
+                            <w:proofErr w:type="spellEnd"/>
+                            <w:r>
+                              <w:rPr>
+                                <w:rFonts w:ascii="Courier New" w:eastAsia="Times New Roman" w:hAnsi="Courier New" w:cs="Courier New"/>
+                                <w:color w:val="000000"/>
+                                <w:sz w:val="20"/>
+                                <w:szCs w:val="20"/>
+                                <w:lang w:val="en-US" w:eastAsia="ru-RU"/>
+                              </w:rPr>
+                              <w:t>);</w:t>
                             </w:r>
                             <w:r>
                               <w:rPr>
@@ -2301,15 +2436,27 @@
                               </w:rPr>
                               <w:t xml:space="preserve">int </w:t>
                             </w:r>
-                            <w:r>
-                              <w:rPr>
-                                <w:rFonts w:ascii="Courier New" w:eastAsia="Times New Roman" w:hAnsi="Courier New" w:cs="Courier New"/>
-                                <w:color w:val="000000"/>
-                                <w:sz w:val="20"/>
-                                <w:szCs w:val="20"/>
-                                <w:lang w:val="en-US" w:eastAsia="ru-RU"/>
-                              </w:rPr>
-                              <w:t xml:space="preserve">i = </w:t>
+                            <w:proofErr w:type="spellStart"/>
+                            <w:r>
+                              <w:rPr>
+                                <w:rFonts w:ascii="Courier New" w:eastAsia="Times New Roman" w:hAnsi="Courier New" w:cs="Courier New"/>
+                                <w:color w:val="000000"/>
+                                <w:sz w:val="20"/>
+                                <w:szCs w:val="20"/>
+                                <w:lang w:val="en-US" w:eastAsia="ru-RU"/>
+                              </w:rPr>
+                              <w:t>i</w:t>
+                            </w:r>
+                            <w:proofErr w:type="spellEnd"/>
+                            <w:r>
+                              <w:rPr>
+                                <w:rFonts w:ascii="Courier New" w:eastAsia="Times New Roman" w:hAnsi="Courier New" w:cs="Courier New"/>
+                                <w:color w:val="000000"/>
+                                <w:sz w:val="20"/>
+                                <w:szCs w:val="20"/>
+                                <w:lang w:val="en-US" w:eastAsia="ru-RU"/>
+                              </w:rPr>
+                              <w:t xml:space="preserve"> = </w:t>
                             </w:r>
                             <w:r>
                               <w:rPr>
@@ -2329,7 +2476,29 @@
                                 <w:szCs w:val="20"/>
                                 <w:lang w:val="en-US" w:eastAsia="ru-RU"/>
                               </w:rPr>
-                              <w:t xml:space="preserve">; i &lt; </w:t>
+                              <w:t xml:space="preserve">; </w:t>
+                            </w:r>
+                            <w:proofErr w:type="spellStart"/>
+                            <w:r>
+                              <w:rPr>
+                                <w:rFonts w:ascii="Courier New" w:eastAsia="Times New Roman" w:hAnsi="Courier New" w:cs="Courier New"/>
+                                <w:color w:val="000000"/>
+                                <w:sz w:val="20"/>
+                                <w:szCs w:val="20"/>
+                                <w:lang w:val="en-US" w:eastAsia="ru-RU"/>
+                              </w:rPr>
+                              <w:t>i</w:t>
+                            </w:r>
+                            <w:proofErr w:type="spellEnd"/>
+                            <w:r>
+                              <w:rPr>
+                                <w:rFonts w:ascii="Courier New" w:eastAsia="Times New Roman" w:hAnsi="Courier New" w:cs="Courier New"/>
+                                <w:color w:val="000000"/>
+                                <w:sz w:val="20"/>
+                                <w:szCs w:val="20"/>
+                                <w:lang w:val="en-US" w:eastAsia="ru-RU"/>
+                              </w:rPr>
+                              <w:t xml:space="preserve"> &lt; </w:t>
                             </w:r>
                             <w:r>
                               <w:rPr>
@@ -2349,7 +2518,29 @@
                                 <w:szCs w:val="20"/>
                                 <w:lang w:val="en-US" w:eastAsia="ru-RU"/>
                               </w:rPr>
-                              <w:t>; i ++){</w:t>
+                              <w:t xml:space="preserve">; </w:t>
+                            </w:r>
+                            <w:proofErr w:type="spellStart"/>
+                            <w:r>
+                              <w:rPr>
+                                <w:rFonts w:ascii="Courier New" w:eastAsia="Times New Roman" w:hAnsi="Courier New" w:cs="Courier New"/>
+                                <w:color w:val="000000"/>
+                                <w:sz w:val="20"/>
+                                <w:szCs w:val="20"/>
+                                <w:lang w:val="en-US" w:eastAsia="ru-RU"/>
+                              </w:rPr>
+                              <w:t>i</w:t>
+                            </w:r>
+                            <w:proofErr w:type="spellEnd"/>
+                            <w:r>
+                              <w:rPr>
+                                <w:rFonts w:ascii="Courier New" w:eastAsia="Times New Roman" w:hAnsi="Courier New" w:cs="Courier New"/>
+                                <w:color w:val="000000"/>
+                                <w:sz w:val="20"/>
+                                <w:szCs w:val="20"/>
+                                <w:lang w:val="en-US" w:eastAsia="ru-RU"/>
+                              </w:rPr>
+                              <w:t xml:space="preserve"> ++){</w:t>
                             </w:r>
                             <w:r>
                               <w:rPr>
@@ -2360,7 +2551,40 @@
                                 <w:lang w:val="en-US" w:eastAsia="ru-RU"/>
                               </w:rPr>
                               <w:br/>
-                              <w:t xml:space="preserve">            x[i] = Math.</w:t>
+                              <w:t xml:space="preserve">            x[</w:t>
+                            </w:r>
+                            <w:proofErr w:type="spellStart"/>
+                            <w:r>
+                              <w:rPr>
+                                <w:rFonts w:ascii="Courier New" w:eastAsia="Times New Roman" w:hAnsi="Courier New" w:cs="Courier New"/>
+                                <w:color w:val="000000"/>
+                                <w:sz w:val="20"/>
+                                <w:szCs w:val="20"/>
+                                <w:lang w:val="en-US" w:eastAsia="ru-RU"/>
+                              </w:rPr>
+                              <w:t>i</w:t>
+                            </w:r>
+                            <w:proofErr w:type="spellEnd"/>
+                            <w:r>
+                              <w:rPr>
+                                <w:rFonts w:ascii="Courier New" w:eastAsia="Times New Roman" w:hAnsi="Courier New" w:cs="Courier New"/>
+                                <w:color w:val="000000"/>
+                                <w:sz w:val="20"/>
+                                <w:szCs w:val="20"/>
+                                <w:lang w:val="en-US" w:eastAsia="ru-RU"/>
+                              </w:rPr>
+                              <w:t xml:space="preserve">] = </w:t>
+                            </w:r>
+                            <w:proofErr w:type="spellStart"/>
+                            <w:r>
+                              <w:rPr>
+                                <w:rFonts w:ascii="Courier New" w:eastAsia="Times New Roman" w:hAnsi="Courier New" w:cs="Courier New"/>
+                                <w:color w:val="000000"/>
+                                <w:sz w:val="20"/>
+                                <w:szCs w:val="20"/>
+                                <w:lang w:val="en-US" w:eastAsia="ru-RU"/>
+                              </w:rPr>
+                              <w:t>Math.</w:t>
                             </w:r>
                             <w:r>
                               <w:rPr>
@@ -2374,6 +2598,7 @@
                               </w:rPr>
                               <w:t>random</w:t>
                             </w:r>
+                            <w:proofErr w:type="spellEnd"/>
                             <w:r>
                               <w:rPr>
                                 <w:rFonts w:ascii="Courier New" w:eastAsia="Times New Roman" w:hAnsi="Courier New" w:cs="Courier New"/>
@@ -2575,15 +2800,27 @@
                               </w:rPr>
                               <w:t xml:space="preserve">int </w:t>
                             </w:r>
-                            <w:r>
-                              <w:rPr>
-                                <w:rFonts w:ascii="Courier New" w:eastAsia="Times New Roman" w:hAnsi="Courier New" w:cs="Courier New"/>
-                                <w:color w:val="000000"/>
-                                <w:sz w:val="20"/>
-                                <w:szCs w:val="20"/>
-                                <w:lang w:val="en-US" w:eastAsia="ru-RU"/>
-                              </w:rPr>
-                              <w:t xml:space="preserve">i = </w:t>
+                            <w:proofErr w:type="spellStart"/>
+                            <w:r>
+                              <w:rPr>
+                                <w:rFonts w:ascii="Courier New" w:eastAsia="Times New Roman" w:hAnsi="Courier New" w:cs="Courier New"/>
+                                <w:color w:val="000000"/>
+                                <w:sz w:val="20"/>
+                                <w:szCs w:val="20"/>
+                                <w:lang w:val="en-US" w:eastAsia="ru-RU"/>
+                              </w:rPr>
+                              <w:t>i</w:t>
+                            </w:r>
+                            <w:proofErr w:type="spellEnd"/>
+                            <w:r>
+                              <w:rPr>
+                                <w:rFonts w:ascii="Courier New" w:eastAsia="Times New Roman" w:hAnsi="Courier New" w:cs="Courier New"/>
+                                <w:color w:val="000000"/>
+                                <w:sz w:val="20"/>
+                                <w:szCs w:val="20"/>
+                                <w:lang w:val="en-US" w:eastAsia="ru-RU"/>
+                              </w:rPr>
+                              <w:t xml:space="preserve"> = </w:t>
                             </w:r>
                             <w:r>
                               <w:rPr>
@@ -2603,7 +2840,29 @@
                                 <w:szCs w:val="20"/>
                                 <w:lang w:val="en-US" w:eastAsia="ru-RU"/>
                               </w:rPr>
-                              <w:t xml:space="preserve">; i &lt; </w:t>
+                              <w:t xml:space="preserve">; </w:t>
+                            </w:r>
+                            <w:proofErr w:type="spellStart"/>
+                            <w:r>
+                              <w:rPr>
+                                <w:rFonts w:ascii="Courier New" w:eastAsia="Times New Roman" w:hAnsi="Courier New" w:cs="Courier New"/>
+                                <w:color w:val="000000"/>
+                                <w:sz w:val="20"/>
+                                <w:szCs w:val="20"/>
+                                <w:lang w:val="en-US" w:eastAsia="ru-RU"/>
+                              </w:rPr>
+                              <w:t>i</w:t>
+                            </w:r>
+                            <w:proofErr w:type="spellEnd"/>
+                            <w:r>
+                              <w:rPr>
+                                <w:rFonts w:ascii="Courier New" w:eastAsia="Times New Roman" w:hAnsi="Courier New" w:cs="Courier New"/>
+                                <w:color w:val="000000"/>
+                                <w:sz w:val="20"/>
+                                <w:szCs w:val="20"/>
+                                <w:lang w:val="en-US" w:eastAsia="ru-RU"/>
+                              </w:rPr>
+                              <w:t xml:space="preserve"> &lt; </w:t>
                             </w:r>
                             <w:r>
                               <w:rPr>
@@ -2784,7 +3043,29 @@
                                 <w:szCs w:val="20"/>
                                 <w:lang w:val="en-US" w:eastAsia="ru-RU"/>
                               </w:rPr>
-                              <w:t xml:space="preserve">(c[i] == </w:t>
+                              <w:t>(c[</w:t>
+                            </w:r>
+                            <w:proofErr w:type="spellStart"/>
+                            <w:r>
+                              <w:rPr>
+                                <w:rFonts w:ascii="Courier New" w:eastAsia="Times New Roman" w:hAnsi="Courier New" w:cs="Courier New"/>
+                                <w:color w:val="000000"/>
+                                <w:sz w:val="20"/>
+                                <w:szCs w:val="20"/>
+                                <w:lang w:val="en-US" w:eastAsia="ru-RU"/>
+                              </w:rPr>
+                              <w:t>i</w:t>
+                            </w:r>
+                            <w:proofErr w:type="spellEnd"/>
+                            <w:r>
+                              <w:rPr>
+                                <w:rFonts w:ascii="Courier New" w:eastAsia="Times New Roman" w:hAnsi="Courier New" w:cs="Courier New"/>
+                                <w:color w:val="000000"/>
+                                <w:sz w:val="20"/>
+                                <w:szCs w:val="20"/>
+                                <w:lang w:val="en-US" w:eastAsia="ru-RU"/>
+                              </w:rPr>
+                              <w:t xml:space="preserve">] == </w:t>
                             </w:r>
                             <w:r>
                               <w:rPr>
@@ -2855,7 +3136,18 @@
                                 <w:szCs w:val="20"/>
                                 <w:lang w:val="en-US" w:eastAsia="ru-RU"/>
                               </w:rPr>
-                              <w:t>+ Math.</w:t>
+                              <w:t xml:space="preserve">+ </w:t>
+                            </w:r>
+                            <w:proofErr w:type="spellStart"/>
+                            <w:r>
+                              <w:rPr>
+                                <w:rFonts w:ascii="Courier New" w:eastAsia="Times New Roman" w:hAnsi="Courier New" w:cs="Courier New"/>
+                                <w:color w:val="000000"/>
+                                <w:sz w:val="20"/>
+                                <w:szCs w:val="20"/>
+                                <w:lang w:val="en-US" w:eastAsia="ru-RU"/>
+                              </w:rPr>
+                              <w:t>Math.</w:t>
                             </w:r>
                             <w:r>
                               <w:rPr>
@@ -2869,15 +3161,27 @@
                               </w:rPr>
                               <w:t>pow</w:t>
                             </w:r>
-                            <w:r>
-                              <w:rPr>
-                                <w:rFonts w:ascii="Courier New" w:eastAsia="Times New Roman" w:hAnsi="Courier New" w:cs="Courier New"/>
-                                <w:color w:val="000000"/>
-                                <w:sz w:val="20"/>
-                                <w:szCs w:val="20"/>
-                                <w:lang w:val="en-US" w:eastAsia="ru-RU"/>
-                              </w:rPr>
-                              <w:t>(Math.</w:t>
+                            <w:proofErr w:type="spellEnd"/>
+                            <w:r>
+                              <w:rPr>
+                                <w:rFonts w:ascii="Courier New" w:eastAsia="Times New Roman" w:hAnsi="Courier New" w:cs="Courier New"/>
+                                <w:color w:val="000000"/>
+                                <w:sz w:val="20"/>
+                                <w:szCs w:val="20"/>
+                                <w:lang w:val="en-US" w:eastAsia="ru-RU"/>
+                              </w:rPr>
+                              <w:t>(</w:t>
+                            </w:r>
+                            <w:proofErr w:type="spellStart"/>
+                            <w:r>
+                              <w:rPr>
+                                <w:rFonts w:ascii="Courier New" w:eastAsia="Times New Roman" w:hAnsi="Courier New" w:cs="Courier New"/>
+                                <w:color w:val="000000"/>
+                                <w:sz w:val="20"/>
+                                <w:szCs w:val="20"/>
+                                <w:lang w:val="en-US" w:eastAsia="ru-RU"/>
+                              </w:rPr>
+                              <w:t>Math.</w:t>
                             </w:r>
                             <w:r>
                               <w:rPr>
@@ -2891,6 +3195,7 @@
                               </w:rPr>
                               <w:t>sin</w:t>
                             </w:r>
+                            <w:proofErr w:type="spellEnd"/>
                             <w:r>
                               <w:rPr>
                                 <w:rFonts w:ascii="Courier New" w:eastAsia="Times New Roman" w:hAnsi="Courier New" w:cs="Courier New"/>
@@ -2996,7 +3301,29 @@
                                 <w:szCs w:val="20"/>
                                 <w:lang w:val="en-US" w:eastAsia="ru-RU"/>
                               </w:rPr>
-                              <w:t xml:space="preserve">(c[i] == </w:t>
+                              <w:t>(c[</w:t>
+                            </w:r>
+                            <w:proofErr w:type="spellStart"/>
+                            <w:r>
+                              <w:rPr>
+                                <w:rFonts w:ascii="Courier New" w:eastAsia="Times New Roman" w:hAnsi="Courier New" w:cs="Courier New"/>
+                                <w:color w:val="000000"/>
+                                <w:sz w:val="20"/>
+                                <w:szCs w:val="20"/>
+                                <w:lang w:val="en-US" w:eastAsia="ru-RU"/>
+                              </w:rPr>
+                              <w:t>i</w:t>
+                            </w:r>
+                            <w:proofErr w:type="spellEnd"/>
+                            <w:r>
+                              <w:rPr>
+                                <w:rFonts w:ascii="Courier New" w:eastAsia="Times New Roman" w:hAnsi="Courier New" w:cs="Courier New"/>
+                                <w:color w:val="000000"/>
+                                <w:sz w:val="20"/>
+                                <w:szCs w:val="20"/>
+                                <w:lang w:val="en-US" w:eastAsia="ru-RU"/>
+                              </w:rPr>
+                              <w:t xml:space="preserve">] == </w:t>
                             </w:r>
                             <w:r>
                               <w:rPr>
@@ -3016,7 +3343,29 @@
                                 <w:szCs w:val="20"/>
                                 <w:lang w:val="en-US" w:eastAsia="ru-RU"/>
                               </w:rPr>
-                              <w:t xml:space="preserve">|| c[i] == </w:t>
+                              <w:t>|| c[</w:t>
+                            </w:r>
+                            <w:proofErr w:type="spellStart"/>
+                            <w:r>
+                              <w:rPr>
+                                <w:rFonts w:ascii="Courier New" w:eastAsia="Times New Roman" w:hAnsi="Courier New" w:cs="Courier New"/>
+                                <w:color w:val="000000"/>
+                                <w:sz w:val="20"/>
+                                <w:szCs w:val="20"/>
+                                <w:lang w:val="en-US" w:eastAsia="ru-RU"/>
+                              </w:rPr>
+                              <w:t>i</w:t>
+                            </w:r>
+                            <w:proofErr w:type="spellEnd"/>
+                            <w:r>
+                              <w:rPr>
+                                <w:rFonts w:ascii="Courier New" w:eastAsia="Times New Roman" w:hAnsi="Courier New" w:cs="Courier New"/>
+                                <w:color w:val="000000"/>
+                                <w:sz w:val="20"/>
+                                <w:szCs w:val="20"/>
+                                <w:lang w:val="en-US" w:eastAsia="ru-RU"/>
+                              </w:rPr>
+                              <w:t xml:space="preserve">] == </w:t>
                             </w:r>
                             <w:r>
                               <w:rPr>
@@ -3036,7 +3385,29 @@
                                 <w:szCs w:val="20"/>
                                 <w:lang w:val="en-US" w:eastAsia="ru-RU"/>
                               </w:rPr>
-                              <w:t xml:space="preserve">|| c[i] == </w:t>
+                              <w:t>|| c[</w:t>
+                            </w:r>
+                            <w:proofErr w:type="spellStart"/>
+                            <w:r>
+                              <w:rPr>
+                                <w:rFonts w:ascii="Courier New" w:eastAsia="Times New Roman" w:hAnsi="Courier New" w:cs="Courier New"/>
+                                <w:color w:val="000000"/>
+                                <w:sz w:val="20"/>
+                                <w:szCs w:val="20"/>
+                                <w:lang w:val="en-US" w:eastAsia="ru-RU"/>
+                              </w:rPr>
+                              <w:t>i</w:t>
+                            </w:r>
+                            <w:proofErr w:type="spellEnd"/>
+                            <w:r>
+                              <w:rPr>
+                                <w:rFonts w:ascii="Courier New" w:eastAsia="Times New Roman" w:hAnsi="Courier New" w:cs="Courier New"/>
+                                <w:color w:val="000000"/>
+                                <w:sz w:val="20"/>
+                                <w:szCs w:val="20"/>
+                                <w:lang w:val="en-US" w:eastAsia="ru-RU"/>
+                              </w:rPr>
+                              <w:t xml:space="preserve">] == </w:t>
                             </w:r>
                             <w:r>
                               <w:rPr>
@@ -3056,7 +3427,29 @@
                                 <w:szCs w:val="20"/>
                                 <w:lang w:val="en-US" w:eastAsia="ru-RU"/>
                               </w:rPr>
-                              <w:t xml:space="preserve">|| c[i] == </w:t>
+                              <w:t>|| c[</w:t>
+                            </w:r>
+                            <w:proofErr w:type="spellStart"/>
+                            <w:r>
+                              <w:rPr>
+                                <w:rFonts w:ascii="Courier New" w:eastAsia="Times New Roman" w:hAnsi="Courier New" w:cs="Courier New"/>
+                                <w:color w:val="000000"/>
+                                <w:sz w:val="20"/>
+                                <w:szCs w:val="20"/>
+                                <w:lang w:val="en-US" w:eastAsia="ru-RU"/>
+                              </w:rPr>
+                              <w:t>i</w:t>
+                            </w:r>
+                            <w:proofErr w:type="spellEnd"/>
+                            <w:r>
+                              <w:rPr>
+                                <w:rFonts w:ascii="Courier New" w:eastAsia="Times New Roman" w:hAnsi="Courier New" w:cs="Courier New"/>
+                                <w:color w:val="000000"/>
+                                <w:sz w:val="20"/>
+                                <w:szCs w:val="20"/>
+                                <w:lang w:val="en-US" w:eastAsia="ru-RU"/>
+                              </w:rPr>
+                              <w:t xml:space="preserve">] == </w:t>
                             </w:r>
                             <w:r>
                               <w:rPr>
@@ -3076,7 +3469,29 @@
                                 <w:szCs w:val="20"/>
                                 <w:lang w:val="en-US" w:eastAsia="ru-RU"/>
                               </w:rPr>
-                              <w:t xml:space="preserve">|| c[i] == </w:t>
+                              <w:t>|| c[</w:t>
+                            </w:r>
+                            <w:proofErr w:type="spellStart"/>
+                            <w:r>
+                              <w:rPr>
+                                <w:rFonts w:ascii="Courier New" w:eastAsia="Times New Roman" w:hAnsi="Courier New" w:cs="Courier New"/>
+                                <w:color w:val="000000"/>
+                                <w:sz w:val="20"/>
+                                <w:szCs w:val="20"/>
+                                <w:lang w:val="en-US" w:eastAsia="ru-RU"/>
+                              </w:rPr>
+                              <w:t>i</w:t>
+                            </w:r>
+                            <w:proofErr w:type="spellEnd"/>
+                            <w:r>
+                              <w:rPr>
+                                <w:rFonts w:ascii="Courier New" w:eastAsia="Times New Roman" w:hAnsi="Courier New" w:cs="Courier New"/>
+                                <w:color w:val="000000"/>
+                                <w:sz w:val="20"/>
+                                <w:szCs w:val="20"/>
+                                <w:lang w:val="en-US" w:eastAsia="ru-RU"/>
+                              </w:rPr>
+                              <w:t xml:space="preserve">] == </w:t>
                             </w:r>
                             <w:r>
                               <w:rPr>
@@ -3096,7 +3511,29 @@
                                 <w:szCs w:val="20"/>
                                 <w:lang w:val="en-US" w:eastAsia="ru-RU"/>
                               </w:rPr>
-                              <w:t xml:space="preserve">|| c[i] == </w:t>
+                              <w:t>|| c[</w:t>
+                            </w:r>
+                            <w:proofErr w:type="spellStart"/>
+                            <w:r>
+                              <w:rPr>
+                                <w:rFonts w:ascii="Courier New" w:eastAsia="Times New Roman" w:hAnsi="Courier New" w:cs="Courier New"/>
+                                <w:color w:val="000000"/>
+                                <w:sz w:val="20"/>
+                                <w:szCs w:val="20"/>
+                                <w:lang w:val="en-US" w:eastAsia="ru-RU"/>
+                              </w:rPr>
+                              <w:t>i</w:t>
+                            </w:r>
+                            <w:proofErr w:type="spellEnd"/>
+                            <w:r>
+                              <w:rPr>
+                                <w:rFonts w:ascii="Courier New" w:eastAsia="Times New Roman" w:hAnsi="Courier New" w:cs="Courier New"/>
+                                <w:color w:val="000000"/>
+                                <w:sz w:val="20"/>
+                                <w:szCs w:val="20"/>
+                                <w:lang w:val="en-US" w:eastAsia="ru-RU"/>
+                              </w:rPr>
+                              <w:t xml:space="preserve">] == </w:t>
                             </w:r>
                             <w:r>
                               <w:rPr>
@@ -3160,7 +3597,18 @@
                                 <w:lang w:val="en-US" w:eastAsia="ru-RU"/>
                               </w:rPr>
                               <w:br/>
-                              <w:t xml:space="preserve">                    temp = Math.</w:t>
+                              <w:t xml:space="preserve">                    temp = </w:t>
+                            </w:r>
+                            <w:proofErr w:type="spellStart"/>
+                            <w:r>
+                              <w:rPr>
+                                <w:rFonts w:ascii="Courier New" w:eastAsia="Times New Roman" w:hAnsi="Courier New" w:cs="Courier New"/>
+                                <w:color w:val="000000"/>
+                                <w:sz w:val="20"/>
+                                <w:szCs w:val="20"/>
+                                <w:lang w:val="en-US" w:eastAsia="ru-RU"/>
+                              </w:rPr>
+                              <w:t>Math.</w:t>
                             </w:r>
                             <w:r>
                               <w:rPr>
@@ -3174,15 +3622,27 @@
                               </w:rPr>
                               <w:t>pow</w:t>
                             </w:r>
-                            <w:r>
-                              <w:rPr>
-                                <w:rFonts w:ascii="Courier New" w:eastAsia="Times New Roman" w:hAnsi="Courier New" w:cs="Courier New"/>
-                                <w:color w:val="000000"/>
-                                <w:sz w:val="20"/>
-                                <w:szCs w:val="20"/>
-                                <w:lang w:val="en-US" w:eastAsia="ru-RU"/>
-                              </w:rPr>
-                              <w:t>(Math.</w:t>
+                            <w:proofErr w:type="spellEnd"/>
+                            <w:r>
+                              <w:rPr>
+                                <w:rFonts w:ascii="Courier New" w:eastAsia="Times New Roman" w:hAnsi="Courier New" w:cs="Courier New"/>
+                                <w:color w:val="000000"/>
+                                <w:sz w:val="20"/>
+                                <w:szCs w:val="20"/>
+                                <w:lang w:val="en-US" w:eastAsia="ru-RU"/>
+                              </w:rPr>
+                              <w:t>(</w:t>
+                            </w:r>
+                            <w:proofErr w:type="spellStart"/>
+                            <w:r>
+                              <w:rPr>
+                                <w:rFonts w:ascii="Courier New" w:eastAsia="Times New Roman" w:hAnsi="Courier New" w:cs="Courier New"/>
+                                <w:color w:val="000000"/>
+                                <w:sz w:val="20"/>
+                                <w:szCs w:val="20"/>
+                                <w:lang w:val="en-US" w:eastAsia="ru-RU"/>
+                              </w:rPr>
+                              <w:t>Math.</w:t>
                             </w:r>
                             <w:r>
                               <w:rPr>
@@ -3198,15 +3658,27 @@
                               </w:rPr>
                               <w:t>E</w:t>
                             </w:r>
-                            <w:r>
-                              <w:rPr>
-                                <w:rFonts w:ascii="Courier New" w:eastAsia="Times New Roman" w:hAnsi="Courier New" w:cs="Courier New"/>
-                                <w:color w:val="000000"/>
-                                <w:sz w:val="20"/>
-                                <w:szCs w:val="20"/>
-                                <w:lang w:val="en-US" w:eastAsia="ru-RU"/>
-                              </w:rPr>
-                              <w:t>, Math.</w:t>
+                            <w:proofErr w:type="spellEnd"/>
+                            <w:r>
+                              <w:rPr>
+                                <w:rFonts w:ascii="Courier New" w:eastAsia="Times New Roman" w:hAnsi="Courier New" w:cs="Courier New"/>
+                                <w:color w:val="000000"/>
+                                <w:sz w:val="20"/>
+                                <w:szCs w:val="20"/>
+                                <w:lang w:val="en-US" w:eastAsia="ru-RU"/>
+                              </w:rPr>
+                              <w:t xml:space="preserve">, </w:t>
+                            </w:r>
+                            <w:proofErr w:type="spellStart"/>
+                            <w:r>
+                              <w:rPr>
+                                <w:rFonts w:ascii="Courier New" w:eastAsia="Times New Roman" w:hAnsi="Courier New" w:cs="Courier New"/>
+                                <w:color w:val="000000"/>
+                                <w:sz w:val="20"/>
+                                <w:szCs w:val="20"/>
+                                <w:lang w:val="en-US" w:eastAsia="ru-RU"/>
+                              </w:rPr>
+                              <w:t>Math.</w:t>
                             </w:r>
                             <w:r>
                               <w:rPr>
@@ -3220,6 +3692,7 @@
                               </w:rPr>
                               <w:t>abs</w:t>
                             </w:r>
+                            <w:proofErr w:type="spellEnd"/>
                             <w:r>
                               <w:rPr>
                                 <w:rFonts w:ascii="Courier New" w:eastAsia="Times New Roman" w:hAnsi="Courier New" w:cs="Courier New"/>
@@ -3259,7 +3732,18 @@
                                 <w:lang w:val="en-US" w:eastAsia="ru-RU"/>
                               </w:rPr>
                               <w:br/>
-                              <w:t xml:space="preserve">                    temp = Math.</w:t>
+                              <w:t xml:space="preserve">                    temp = </w:t>
+                            </w:r>
+                            <w:proofErr w:type="spellStart"/>
+                            <w:r>
+                              <w:rPr>
+                                <w:rFonts w:ascii="Courier New" w:eastAsia="Times New Roman" w:hAnsi="Courier New" w:cs="Courier New"/>
+                                <w:color w:val="000000"/>
+                                <w:sz w:val="20"/>
+                                <w:szCs w:val="20"/>
+                                <w:lang w:val="en-US" w:eastAsia="ru-RU"/>
+                              </w:rPr>
+                              <w:t>Math.</w:t>
                             </w:r>
                             <w:r>
                               <w:rPr>
@@ -3273,190 +3757,9 @@
                                 <w:szCs w:val="20"/>
                                 <w:lang w:val="en-US" w:eastAsia="ru-RU"/>
                               </w:rPr>
-                              <w:t xml:space="preserve">PI </w:t>
-                            </w:r>
-                            <w:r>
-                              <w:rPr>
-                                <w:rFonts w:ascii="Courier New" w:eastAsia="Times New Roman" w:hAnsi="Courier New" w:cs="Courier New"/>
-                                <w:color w:val="000000"/>
-                                <w:sz w:val="20"/>
-                                <w:szCs w:val="20"/>
-                                <w:lang w:val="en-US" w:eastAsia="ru-RU"/>
-                              </w:rPr>
-                              <w:t>- Math.</w:t>
-                            </w:r>
-                            <w:r>
-                              <w:rPr>
-                                <w:rFonts w:ascii="Courier New" w:eastAsia="Times New Roman" w:hAnsi="Courier New" w:cs="Courier New"/>
-                                <w:i/>
-                                <w:iCs/>
-                                <w:color w:val="000000"/>
-                                <w:sz w:val="20"/>
-                                <w:szCs w:val="20"/>
-                                <w:lang w:val="en-US" w:eastAsia="ru-RU"/>
-                              </w:rPr>
-                              <w:t>asin</w:t>
-                            </w:r>
-                            <w:r>
-                              <w:rPr>
-                                <w:rFonts w:ascii="Courier New" w:eastAsia="Times New Roman" w:hAnsi="Courier New" w:cs="Courier New"/>
-                                <w:color w:val="000000"/>
-                                <w:sz w:val="20"/>
-                                <w:szCs w:val="20"/>
-                                <w:lang w:val="en-US" w:eastAsia="ru-RU"/>
-                              </w:rPr>
-                              <w:t>(temp);</w:t>
-                            </w:r>
-                            <w:r>
-                              <w:rPr>
-                                <w:rFonts w:ascii="Courier New" w:eastAsia="Times New Roman" w:hAnsi="Courier New" w:cs="Courier New"/>
-                                <w:color w:val="000000"/>
-                                <w:sz w:val="20"/>
-                                <w:szCs w:val="20"/>
-                                <w:lang w:val="en-US" w:eastAsia="ru-RU"/>
-                              </w:rPr>
-                              <w:br/>
-                              <w:t xml:space="preserve">                    temp2 = Math.</w:t>
-                            </w:r>
-                            <w:r>
-                              <w:rPr>
-                                <w:rFonts w:ascii="Courier New" w:eastAsia="Times New Roman" w:hAnsi="Courier New" w:cs="Courier New"/>
-                                <w:i/>
-                                <w:iCs/>
-                                <w:color w:val="000000"/>
-                                <w:sz w:val="20"/>
-                                <w:szCs w:val="20"/>
-                                <w:lang w:val="en-US" w:eastAsia="ru-RU"/>
-                              </w:rPr>
-                              <w:t>pow</w:t>
-                            </w:r>
-                            <w:r>
-                              <w:rPr>
-                                <w:rFonts w:ascii="Courier New" w:eastAsia="Times New Roman" w:hAnsi="Courier New" w:cs="Courier New"/>
-                                <w:color w:val="000000"/>
-                                <w:sz w:val="20"/>
-                                <w:szCs w:val="20"/>
-                                <w:lang w:val="en-US" w:eastAsia="ru-RU"/>
-                              </w:rPr>
-                              <w:t>(x[j]/</w:t>
-                            </w:r>
-                            <w:r>
-                              <w:rPr>
-                                <w:rFonts w:ascii="Courier New" w:eastAsia="Times New Roman" w:hAnsi="Courier New" w:cs="Courier New"/>
-                                <w:color w:val="0000FF"/>
-                                <w:sz w:val="20"/>
-                                <w:szCs w:val="20"/>
-                                <w:lang w:val="en-US" w:eastAsia="ru-RU"/>
-                              </w:rPr>
-                              <w:t>2</w:t>
-                            </w:r>
-                            <w:r>
-                              <w:rPr>
-                                <w:rFonts w:ascii="Courier New" w:eastAsia="Times New Roman" w:hAnsi="Courier New" w:cs="Courier New"/>
-                                <w:color w:val="000000"/>
-                                <w:sz w:val="20"/>
-                                <w:szCs w:val="20"/>
-                                <w:lang w:val="en-US" w:eastAsia="ru-RU"/>
-                              </w:rPr>
-                              <w:t>,</w:t>
-                            </w:r>
-                            <w:r>
-                              <w:rPr>
-                                <w:rFonts w:ascii="Courier New" w:eastAsia="Times New Roman" w:hAnsi="Courier New" w:cs="Courier New"/>
-                                <w:color w:val="0000FF"/>
-                                <w:sz w:val="20"/>
-                                <w:szCs w:val="20"/>
-                                <w:lang w:val="en-US" w:eastAsia="ru-RU"/>
-                              </w:rPr>
-                              <w:t>2</w:t>
-                            </w:r>
-                            <w:r>
-                              <w:rPr>
-                                <w:rFonts w:ascii="Courier New" w:eastAsia="Times New Roman" w:hAnsi="Courier New" w:cs="Courier New"/>
-                                <w:color w:val="000000"/>
-                                <w:sz w:val="20"/>
-                                <w:szCs w:val="20"/>
-                                <w:lang w:val="en-US" w:eastAsia="ru-RU"/>
-                              </w:rPr>
-                              <w:t>);</w:t>
-                            </w:r>
-                            <w:r>
-                              <w:rPr>
-                                <w:rFonts w:ascii="Courier New" w:eastAsia="Times New Roman" w:hAnsi="Courier New" w:cs="Courier New"/>
-                                <w:color w:val="000000"/>
-                                <w:sz w:val="20"/>
-                                <w:szCs w:val="20"/>
-                                <w:lang w:val="en-US" w:eastAsia="ru-RU"/>
-                              </w:rPr>
-                              <w:br/>
-                              <w:t xml:space="preserve">                    temp2 = Math.</w:t>
-                            </w:r>
-                            <w:r>
-                              <w:rPr>
-                                <w:rFonts w:ascii="Courier New" w:eastAsia="Times New Roman" w:hAnsi="Courier New" w:cs="Courier New"/>
-                                <w:i/>
-                                <w:iCs/>
-                                <w:color w:val="000000"/>
-                                <w:sz w:val="20"/>
-                                <w:szCs w:val="20"/>
-                                <w:lang w:val="en-US" w:eastAsia="ru-RU"/>
-                              </w:rPr>
-                              <w:t>cbrt</w:t>
-                            </w:r>
-                            <w:r>
-                              <w:rPr>
-                                <w:rFonts w:ascii="Courier New" w:eastAsia="Times New Roman" w:hAnsi="Courier New" w:cs="Courier New"/>
-                                <w:color w:val="000000"/>
-                                <w:sz w:val="20"/>
-                                <w:szCs w:val="20"/>
-                                <w:lang w:val="en-US" w:eastAsia="ru-RU"/>
-                              </w:rPr>
-                              <w:t>(temp2);</w:t>
-                            </w:r>
-                            <w:r>
-                              <w:rPr>
-                                <w:rFonts w:ascii="Courier New" w:eastAsia="Times New Roman" w:hAnsi="Courier New" w:cs="Courier New"/>
-                                <w:color w:val="000000"/>
-                                <w:sz w:val="20"/>
-                                <w:szCs w:val="20"/>
-                                <w:lang w:val="en-US" w:eastAsia="ru-RU"/>
-                              </w:rPr>
-                              <w:br/>
-                              <w:t xml:space="preserve">                    temp = temp / temp2;</w:t>
-                            </w:r>
-                            <w:r>
-                              <w:rPr>
-                                <w:rFonts w:ascii="Courier New" w:eastAsia="Times New Roman" w:hAnsi="Courier New" w:cs="Courier New"/>
-                                <w:color w:val="000000"/>
-                                <w:sz w:val="20"/>
-                                <w:szCs w:val="20"/>
-                                <w:lang w:val="en-US" w:eastAsia="ru-RU"/>
-                              </w:rPr>
-                              <w:br/>
-                              <w:t xml:space="preserve">                    temp2 = Math.</w:t>
-                            </w:r>
-                            <w:r>
-                              <w:rPr>
-                                <w:rFonts w:ascii="Courier New" w:eastAsia="Times New Roman" w:hAnsi="Courier New" w:cs="Courier New"/>
-                                <w:i/>
-                                <w:iCs/>
-                                <w:color w:val="000000"/>
-                                <w:sz w:val="20"/>
-                                <w:szCs w:val="20"/>
-                                <w:lang w:val="en-US" w:eastAsia="ru-RU"/>
-                              </w:rPr>
-                              <w:t>pow</w:t>
-                            </w:r>
-                            <w:r>
-                              <w:rPr>
-                                <w:rFonts w:ascii="Courier New" w:eastAsia="Times New Roman" w:hAnsi="Courier New" w:cs="Courier New"/>
-                                <w:color w:val="000000"/>
-                                <w:sz w:val="20"/>
-                                <w:szCs w:val="20"/>
-                                <w:lang w:val="en-US" w:eastAsia="ru-RU"/>
-                              </w:rPr>
-                              <w:t>(Math.</w:t>
-                            </w:r>
+                              <w:t>PI</w:t>
+                            </w:r>
+                            <w:proofErr w:type="spellEnd"/>
                             <w:r>
                               <w:rPr>
                                 <w:rFonts w:ascii="Courier New" w:eastAsia="Times New Roman" w:hAnsi="Courier New" w:cs="Courier New"/>
@@ -3469,17 +3772,28 @@
                                 <w:szCs w:val="20"/>
                                 <w:lang w:val="en-US" w:eastAsia="ru-RU"/>
                               </w:rPr>
-                              <w:t>E</w:t>
-                            </w:r>
-                            <w:r>
-                              <w:rPr>
-                                <w:rFonts w:ascii="Courier New" w:eastAsia="Times New Roman" w:hAnsi="Courier New" w:cs="Courier New"/>
-                                <w:color w:val="000000"/>
-                                <w:sz w:val="20"/>
-                                <w:szCs w:val="20"/>
-                                <w:lang w:val="en-US" w:eastAsia="ru-RU"/>
-                              </w:rPr>
-                              <w:t>,Math.</w:t>
+                              <w:t xml:space="preserve"> </w:t>
+                            </w:r>
+                            <w:r>
+                              <w:rPr>
+                                <w:rFonts w:ascii="Courier New" w:eastAsia="Times New Roman" w:hAnsi="Courier New" w:cs="Courier New"/>
+                                <w:color w:val="000000"/>
+                                <w:sz w:val="20"/>
+                                <w:szCs w:val="20"/>
+                                <w:lang w:val="en-US" w:eastAsia="ru-RU"/>
+                              </w:rPr>
+                              <w:t xml:space="preserve">- </w:t>
+                            </w:r>
+                            <w:proofErr w:type="spellStart"/>
+                            <w:r>
+                              <w:rPr>
+                                <w:rFonts w:ascii="Courier New" w:eastAsia="Times New Roman" w:hAnsi="Courier New" w:cs="Courier New"/>
+                                <w:color w:val="000000"/>
+                                <w:sz w:val="20"/>
+                                <w:szCs w:val="20"/>
+                                <w:lang w:val="en-US" w:eastAsia="ru-RU"/>
+                              </w:rPr>
+                              <w:t>Math.</w:t>
                             </w:r>
                             <w:r>
                               <w:rPr>
@@ -3491,17 +3805,18 @@
                                 <w:szCs w:val="20"/>
                                 <w:lang w:val="en-US" w:eastAsia="ru-RU"/>
                               </w:rPr>
-                              <w:t>sin</w:t>
-                            </w:r>
-                            <w:r>
-                              <w:rPr>
-                                <w:rFonts w:ascii="Courier New" w:eastAsia="Times New Roman" w:hAnsi="Courier New" w:cs="Courier New"/>
-                                <w:color w:val="000000"/>
-                                <w:sz w:val="20"/>
-                                <w:szCs w:val="20"/>
-                                <w:lang w:val="en-US" w:eastAsia="ru-RU"/>
-                              </w:rPr>
-                              <w:t>(x[j]));</w:t>
+                              <w:t>asin</w:t>
+                            </w:r>
+                            <w:proofErr w:type="spellEnd"/>
+                            <w:r>
+                              <w:rPr>
+                                <w:rFonts w:ascii="Courier New" w:eastAsia="Times New Roman" w:hAnsi="Courier New" w:cs="Courier New"/>
+                                <w:color w:val="000000"/>
+                                <w:sz w:val="20"/>
+                                <w:szCs w:val="20"/>
+                                <w:lang w:val="en-US" w:eastAsia="ru-RU"/>
+                              </w:rPr>
+                              <w:t>(temp);</w:t>
                             </w:r>
                             <w:r>
                               <w:rPr>
@@ -3512,7 +3827,18 @@
                                 <w:lang w:val="en-US" w:eastAsia="ru-RU"/>
                               </w:rPr>
                               <w:br/>
-                              <w:t xml:space="preserve">                    temp = Math.</w:t>
+                              <w:t xml:space="preserve">                    temp2 = </w:t>
+                            </w:r>
+                            <w:proofErr w:type="spellStart"/>
+                            <w:r>
+                              <w:rPr>
+                                <w:rFonts w:ascii="Courier New" w:eastAsia="Times New Roman" w:hAnsi="Courier New" w:cs="Courier New"/>
+                                <w:color w:val="000000"/>
+                                <w:sz w:val="20"/>
+                                <w:szCs w:val="20"/>
+                                <w:lang w:val="en-US" w:eastAsia="ru-RU"/>
+                              </w:rPr>
+                              <w:t>Math.</w:t>
                             </w:r>
                             <w:r>
                               <w:rPr>
@@ -3526,15 +3852,56 @@
                               </w:rPr>
                               <w:t>pow</w:t>
                             </w:r>
-                            <w:r>
-                              <w:rPr>
-                                <w:rFonts w:ascii="Courier New" w:eastAsia="Times New Roman" w:hAnsi="Courier New" w:cs="Courier New"/>
-                                <w:color w:val="000000"/>
-                                <w:sz w:val="20"/>
-                                <w:szCs w:val="20"/>
-                                <w:lang w:val="en-US" w:eastAsia="ru-RU"/>
-                              </w:rPr>
-                              <w:t>(temp,temp2);</w:t>
+                            <w:proofErr w:type="spellEnd"/>
+                            <w:r>
+                              <w:rPr>
+                                <w:rFonts w:ascii="Courier New" w:eastAsia="Times New Roman" w:hAnsi="Courier New" w:cs="Courier New"/>
+                                <w:color w:val="000000"/>
+                                <w:sz w:val="20"/>
+                                <w:szCs w:val="20"/>
+                                <w:lang w:val="en-US" w:eastAsia="ru-RU"/>
+                              </w:rPr>
+                              <w:t>(x[j]/</w:t>
+                            </w:r>
+                            <w:r>
+                              <w:rPr>
+                                <w:rFonts w:ascii="Courier New" w:eastAsia="Times New Roman" w:hAnsi="Courier New" w:cs="Courier New"/>
+                                <w:color w:val="0000FF"/>
+                                <w:sz w:val="20"/>
+                                <w:szCs w:val="20"/>
+                                <w:lang w:val="en-US" w:eastAsia="ru-RU"/>
+                              </w:rPr>
+                              <w:t>2</w:t>
+                            </w:r>
+                            <w:r>
+                              <w:rPr>
+                                <w:rFonts w:ascii="Courier New" w:eastAsia="Times New Roman" w:hAnsi="Courier New" w:cs="Courier New"/>
+                                <w:color w:val="000000"/>
+                                <w:sz w:val="20"/>
+                                <w:szCs w:val="20"/>
+                                <w:lang w:val="en-US" w:eastAsia="ru-RU"/>
+                              </w:rPr>
+                              <w:t>,</w:t>
+                            </w:r>
+                            <w:r>
+                              <w:rPr>
+                                <w:rFonts w:ascii="Courier New" w:eastAsia="Times New Roman" w:hAnsi="Courier New" w:cs="Courier New"/>
+                                <w:color w:val="0000FF"/>
+                                <w:sz w:val="20"/>
+                                <w:szCs w:val="20"/>
+                                <w:lang w:val="en-US" w:eastAsia="ru-RU"/>
+                              </w:rPr>
+                              <w:t>2</w:t>
+                            </w:r>
+                            <w:r>
+                              <w:rPr>
+                                <w:rFonts w:ascii="Courier New" w:eastAsia="Times New Roman" w:hAnsi="Courier New" w:cs="Courier New"/>
+                                <w:color w:val="000000"/>
+                                <w:sz w:val="20"/>
+                                <w:szCs w:val="20"/>
+                                <w:lang w:val="en-US" w:eastAsia="ru-RU"/>
+                              </w:rPr>
+                              <w:t>);</w:t>
                             </w:r>
                             <w:r>
                               <w:rPr>
@@ -3545,71 +3912,18 @@
                                 <w:lang w:val="en-US" w:eastAsia="ru-RU"/>
                               </w:rPr>
                               <w:br/>
-                              <w:t xml:space="preserve">                }</w:t>
-                            </w:r>
-                            <w:r>
-                              <w:rPr>
-                                <w:rFonts w:ascii="Courier New" w:eastAsia="Times New Roman" w:hAnsi="Courier New" w:cs="Courier New"/>
-                                <w:color w:val="000000"/>
-                                <w:sz w:val="20"/>
-                                <w:szCs w:val="20"/>
-                                <w:lang w:val="en-US" w:eastAsia="ru-RU"/>
-                              </w:rPr>
-                              <w:br/>
-                              <w:t xml:space="preserve">                </w:t>
-                            </w:r>
-                            <w:r>
-                              <w:rPr>
-                                <w:rFonts w:ascii="Courier New" w:eastAsia="Times New Roman" w:hAnsi="Courier New" w:cs="Courier New"/>
-                                <w:b/>
-                                <w:bCs/>
-                                <w:color w:val="000080"/>
-                                <w:sz w:val="20"/>
-                                <w:szCs w:val="20"/>
-                                <w:lang w:val="en-US" w:eastAsia="ru-RU"/>
-                              </w:rPr>
-                              <w:t xml:space="preserve">else </w:t>
-                            </w:r>
-                            <w:r>
-                              <w:rPr>
-                                <w:rFonts w:ascii="Courier New" w:eastAsia="Times New Roman" w:hAnsi="Courier New" w:cs="Courier New"/>
-                                <w:color w:val="000000"/>
-                                <w:sz w:val="20"/>
-                                <w:szCs w:val="20"/>
-                                <w:lang w:val="en-US" w:eastAsia="ru-RU"/>
-                              </w:rPr>
-                              <w:t>{</w:t>
-                            </w:r>
-                            <w:r>
-                              <w:rPr>
-                                <w:rFonts w:ascii="Courier New" w:eastAsia="Times New Roman" w:hAnsi="Courier New" w:cs="Courier New"/>
-                                <w:color w:val="000000"/>
-                                <w:sz w:val="20"/>
-                                <w:szCs w:val="20"/>
-                                <w:lang w:val="en-US" w:eastAsia="ru-RU"/>
-                              </w:rPr>
-                              <w:br/>
-                              <w:t xml:space="preserve">                    temp = </w:t>
-                            </w:r>
-                            <w:r>
-                              <w:rPr>
-                                <w:rFonts w:ascii="Courier New" w:eastAsia="Times New Roman" w:hAnsi="Courier New" w:cs="Courier New"/>
-                                <w:color w:val="0000FF"/>
-                                <w:sz w:val="20"/>
-                                <w:szCs w:val="20"/>
-                                <w:lang w:val="en-US" w:eastAsia="ru-RU"/>
-                              </w:rPr>
-                              <w:t xml:space="preserve">2 </w:t>
-                            </w:r>
-                            <w:r>
-                              <w:rPr>
-                                <w:rFonts w:ascii="Courier New" w:eastAsia="Times New Roman" w:hAnsi="Courier New" w:cs="Courier New"/>
-                                <w:color w:val="000000"/>
-                                <w:sz w:val="20"/>
-                                <w:szCs w:val="20"/>
-                                <w:lang w:val="en-US" w:eastAsia="ru-RU"/>
-                              </w:rPr>
-                              <w:t>/ Math.</w:t>
+                              <w:t xml:space="preserve">                    temp2 = </w:t>
+                            </w:r>
+                            <w:proofErr w:type="spellStart"/>
+                            <w:r>
+                              <w:rPr>
+                                <w:rFonts w:ascii="Courier New" w:eastAsia="Times New Roman" w:hAnsi="Courier New" w:cs="Courier New"/>
+                                <w:color w:val="000000"/>
+                                <w:sz w:val="20"/>
+                                <w:szCs w:val="20"/>
+                                <w:lang w:val="en-US" w:eastAsia="ru-RU"/>
+                              </w:rPr>
+                              <w:t>Math.</w:t>
                             </w:r>
                             <w:r>
                               <w:rPr>
@@ -3621,57 +3935,18 @@
                                 <w:szCs w:val="20"/>
                                 <w:lang w:val="en-US" w:eastAsia="ru-RU"/>
                               </w:rPr>
-                              <w:t>asin</w:t>
-                            </w:r>
-                            <w:r>
-                              <w:rPr>
-                                <w:rFonts w:ascii="Courier New" w:eastAsia="Times New Roman" w:hAnsi="Courier New" w:cs="Courier New"/>
-                                <w:color w:val="000000"/>
-                                <w:sz w:val="20"/>
-                                <w:szCs w:val="20"/>
-                                <w:lang w:val="en-US" w:eastAsia="ru-RU"/>
-                              </w:rPr>
-                              <w:t xml:space="preserve">((x[j] + </w:t>
-                            </w:r>
-                            <w:r>
-                              <w:rPr>
-                                <w:rFonts w:ascii="Courier New" w:eastAsia="Times New Roman" w:hAnsi="Courier New" w:cs="Courier New"/>
-                                <w:color w:val="0000FF"/>
-                                <w:sz w:val="20"/>
-                                <w:szCs w:val="20"/>
-                                <w:lang w:val="en-US" w:eastAsia="ru-RU"/>
-                              </w:rPr>
-                              <w:t>1</w:t>
-                            </w:r>
-                            <w:r>
-                              <w:rPr>
-                                <w:rFonts w:ascii="Courier New" w:eastAsia="Times New Roman" w:hAnsi="Courier New" w:cs="Courier New"/>
-                                <w:color w:val="000000"/>
-                                <w:sz w:val="20"/>
-                                <w:szCs w:val="20"/>
-                                <w:lang w:val="en-US" w:eastAsia="ru-RU"/>
-                              </w:rPr>
-                              <w:t xml:space="preserve">) / </w:t>
-                            </w:r>
-                            <w:r>
-                              <w:rPr>
-                                <w:rFonts w:ascii="Courier New" w:eastAsia="Times New Roman" w:hAnsi="Courier New" w:cs="Courier New"/>
-                                <w:color w:val="0000FF"/>
-                                <w:sz w:val="20"/>
-                                <w:szCs w:val="20"/>
-                                <w:lang w:val="en-US" w:eastAsia="ru-RU"/>
-                              </w:rPr>
-                              <w:t>14</w:t>
-                            </w:r>
-                            <w:r>
-                              <w:rPr>
-                                <w:rFonts w:ascii="Courier New" w:eastAsia="Times New Roman" w:hAnsi="Courier New" w:cs="Courier New"/>
-                                <w:color w:val="000000"/>
-                                <w:sz w:val="20"/>
-                                <w:szCs w:val="20"/>
-                                <w:lang w:val="en-US" w:eastAsia="ru-RU"/>
-                              </w:rPr>
-                              <w:t>);</w:t>
+                              <w:t>cbrt</w:t>
+                            </w:r>
+                            <w:proofErr w:type="spellEnd"/>
+                            <w:r>
+                              <w:rPr>
+                                <w:rFonts w:ascii="Courier New" w:eastAsia="Times New Roman" w:hAnsi="Courier New" w:cs="Courier New"/>
+                                <w:color w:val="000000"/>
+                                <w:sz w:val="20"/>
+                                <w:szCs w:val="20"/>
+                                <w:lang w:val="en-US" w:eastAsia="ru-RU"/>
+                              </w:rPr>
+                              <w:t>(temp2);</w:t>
                             </w:r>
                             <w:r>
                               <w:rPr>
@@ -3682,7 +3957,29 @@
                                 <w:lang w:val="en-US" w:eastAsia="ru-RU"/>
                               </w:rPr>
                               <w:br/>
-                              <w:t xml:space="preserve">                    temp = Math.</w:t>
+                              <w:t xml:space="preserve">                    temp = temp / temp2;</w:t>
+                            </w:r>
+                            <w:r>
+                              <w:rPr>
+                                <w:rFonts w:ascii="Courier New" w:eastAsia="Times New Roman" w:hAnsi="Courier New" w:cs="Courier New"/>
+                                <w:color w:val="000000"/>
+                                <w:sz w:val="20"/>
+                                <w:szCs w:val="20"/>
+                                <w:lang w:val="en-US" w:eastAsia="ru-RU"/>
+                              </w:rPr>
+                              <w:br/>
+                              <w:t xml:space="preserve">                    temp2 = </w:t>
+                            </w:r>
+                            <w:proofErr w:type="spellStart"/>
+                            <w:r>
+                              <w:rPr>
+                                <w:rFonts w:ascii="Courier New" w:eastAsia="Times New Roman" w:hAnsi="Courier New" w:cs="Courier New"/>
+                                <w:color w:val="000000"/>
+                                <w:sz w:val="20"/>
+                                <w:szCs w:val="20"/>
+                                <w:lang w:val="en-US" w:eastAsia="ru-RU"/>
+                              </w:rPr>
+                              <w:t>Math.</w:t>
                             </w:r>
                             <w:r>
                               <w:rPr>
@@ -3694,151 +3991,9 @@
                                 <w:szCs w:val="20"/>
                                 <w:lang w:val="en-US" w:eastAsia="ru-RU"/>
                               </w:rPr>
-                              <w:t>cos</w:t>
-                            </w:r>
-                            <w:r>
-                              <w:rPr>
-                                <w:rFonts w:ascii="Courier New" w:eastAsia="Times New Roman" w:hAnsi="Courier New" w:cs="Courier New"/>
-                                <w:color w:val="000000"/>
-                                <w:sz w:val="20"/>
-                                <w:szCs w:val="20"/>
-                                <w:lang w:val="en-US" w:eastAsia="ru-RU"/>
-                              </w:rPr>
-                              <w:t>(temp);</w:t>
-                            </w:r>
-                            <w:r>
-                              <w:rPr>
-                                <w:rFonts w:ascii="Courier New" w:eastAsia="Times New Roman" w:hAnsi="Courier New" w:cs="Courier New"/>
-                                <w:color w:val="000000"/>
-                                <w:sz w:val="20"/>
-                                <w:szCs w:val="20"/>
-                                <w:lang w:val="en-US" w:eastAsia="ru-RU"/>
-                              </w:rPr>
-                              <w:br/>
-                              <w:t xml:space="preserve">                    temp = Math.</w:t>
-                            </w:r>
-                            <w:r>
-                              <w:rPr>
-                                <w:rFonts w:ascii="Courier New" w:eastAsia="Times New Roman" w:hAnsi="Courier New" w:cs="Courier New"/>
-                                <w:i/>
-                                <w:iCs/>
-                                <w:color w:val="000000"/>
-                                <w:sz w:val="20"/>
-                                <w:szCs w:val="20"/>
-                                <w:lang w:val="en-US" w:eastAsia="ru-RU"/>
-                              </w:rPr>
-                              <w:t>asin</w:t>
-                            </w:r>
-                            <w:r>
-                              <w:rPr>
-                                <w:rFonts w:ascii="Courier New" w:eastAsia="Times New Roman" w:hAnsi="Courier New" w:cs="Courier New"/>
-                                <w:color w:val="000000"/>
-                                <w:sz w:val="20"/>
-                                <w:szCs w:val="20"/>
-                                <w:lang w:val="en-US" w:eastAsia="ru-RU"/>
-                              </w:rPr>
-                              <w:t>(temp);</w:t>
-                            </w:r>
-                            <w:r>
-                              <w:rPr>
-                                <w:rFonts w:ascii="Courier New" w:eastAsia="Times New Roman" w:hAnsi="Courier New" w:cs="Courier New"/>
-                                <w:color w:val="000000"/>
-                                <w:sz w:val="20"/>
-                                <w:szCs w:val="20"/>
-                                <w:lang w:val="en-US" w:eastAsia="ru-RU"/>
-                              </w:rPr>
-                              <w:br/>
-                              <w:t xml:space="preserve">                    temp = Math.</w:t>
-                            </w:r>
-                            <w:r>
-                              <w:rPr>
-                                <w:rFonts w:ascii="Courier New" w:eastAsia="Times New Roman" w:hAnsi="Courier New" w:cs="Courier New"/>
-                                <w:i/>
-                                <w:iCs/>
-                                <w:color w:val="000000"/>
-                                <w:sz w:val="20"/>
-                                <w:szCs w:val="20"/>
-                                <w:lang w:val="en-US" w:eastAsia="ru-RU"/>
-                              </w:rPr>
-                              <w:t>cos</w:t>
-                            </w:r>
-                            <w:r>
-                              <w:rPr>
-                                <w:rFonts w:ascii="Courier New" w:eastAsia="Times New Roman" w:hAnsi="Courier New" w:cs="Courier New"/>
-                                <w:color w:val="000000"/>
-                                <w:sz w:val="20"/>
-                                <w:szCs w:val="20"/>
-                                <w:lang w:val="en-US" w:eastAsia="ru-RU"/>
-                              </w:rPr>
-                              <w:t>(temp);</w:t>
-                            </w:r>
-                            <w:r>
-                              <w:rPr>
-                                <w:rFonts w:ascii="Courier New" w:eastAsia="Times New Roman" w:hAnsi="Courier New" w:cs="Courier New"/>
-                                <w:color w:val="000000"/>
-                                <w:sz w:val="20"/>
-                                <w:szCs w:val="20"/>
-                                <w:lang w:val="en-US" w:eastAsia="ru-RU"/>
-                              </w:rPr>
-                              <w:br/>
-                              <w:t xml:space="preserve">                }</w:t>
-                            </w:r>
-                            <w:r>
-                              <w:rPr>
-                                <w:rFonts w:ascii="Courier New" w:eastAsia="Times New Roman" w:hAnsi="Courier New" w:cs="Courier New"/>
-                                <w:color w:val="000000"/>
-                                <w:sz w:val="20"/>
-                                <w:szCs w:val="20"/>
-                                <w:lang w:val="en-US" w:eastAsia="ru-RU"/>
-                              </w:rPr>
-                              <w:br/>
-                              <w:t xml:space="preserve">                s[i][j] = temp;</w:t>
-                            </w:r>
-                            <w:r>
-                              <w:rPr>
-                                <w:rFonts w:ascii="Courier New" w:eastAsia="Times New Roman" w:hAnsi="Courier New" w:cs="Courier New"/>
-                                <w:color w:val="000000"/>
-                                <w:sz w:val="20"/>
-                                <w:szCs w:val="20"/>
-                                <w:lang w:val="en-US" w:eastAsia="ru-RU"/>
-                              </w:rPr>
-                              <w:br/>
-                              <w:t xml:space="preserve">            }</w:t>
-                            </w:r>
-                            <w:r>
-                              <w:rPr>
-                                <w:rFonts w:ascii="Courier New" w:eastAsia="Times New Roman" w:hAnsi="Courier New" w:cs="Courier New"/>
-                                <w:color w:val="000000"/>
-                                <w:sz w:val="20"/>
-                                <w:szCs w:val="20"/>
-                                <w:lang w:val="en-US" w:eastAsia="ru-RU"/>
-                              </w:rPr>
-                              <w:br/>
-                              <w:t xml:space="preserve">        }</w:t>
-                            </w:r>
-                            <w:r>
-                              <w:rPr>
-                                <w:rFonts w:ascii="Courier New" w:eastAsia="Times New Roman" w:hAnsi="Courier New" w:cs="Courier New"/>
-                                <w:color w:val="000000"/>
-                                <w:sz w:val="20"/>
-                                <w:szCs w:val="20"/>
-                                <w:lang w:val="en-US" w:eastAsia="ru-RU"/>
-                              </w:rPr>
-                              <w:br/>
-                              <w:t xml:space="preserve">        </w:t>
-                            </w:r>
-                            <w:r>
-                              <w:rPr>
-                                <w:rFonts w:ascii="Courier New" w:eastAsia="Times New Roman" w:hAnsi="Courier New" w:cs="Courier New"/>
-                                <w:b/>
-                                <w:bCs/>
-                                <w:color w:val="000080"/>
-                                <w:sz w:val="20"/>
-                                <w:szCs w:val="20"/>
-                                <w:lang w:val="en-US" w:eastAsia="ru-RU"/>
-                              </w:rPr>
-                              <w:t xml:space="preserve">for </w:t>
-                            </w:r>
+                              <w:t>pow</w:t>
+                            </w:r>
+                            <w:proofErr w:type="spellEnd"/>
                             <w:r>
                               <w:rPr>
                                 <w:rFonts w:ascii="Courier New" w:eastAsia="Times New Roman" w:hAnsi="Courier New" w:cs="Courier New"/>
@@ -3849,173 +4004,16 @@
                               </w:rPr>
                               <w:t>(</w:t>
                             </w:r>
-                            <w:r>
-                              <w:rPr>
-                                <w:rFonts w:ascii="Courier New" w:eastAsia="Times New Roman" w:hAnsi="Courier New" w:cs="Courier New"/>
-                                <w:b/>
-                                <w:bCs/>
-                                <w:color w:val="000080"/>
-                                <w:sz w:val="20"/>
-                                <w:szCs w:val="20"/>
-                                <w:lang w:val="en-US" w:eastAsia="ru-RU"/>
-                              </w:rPr>
-                              <w:t xml:space="preserve">int </w:t>
-                            </w:r>
-                            <w:r>
-                              <w:rPr>
-                                <w:rFonts w:ascii="Courier New" w:eastAsia="Times New Roman" w:hAnsi="Courier New" w:cs="Courier New"/>
-                                <w:color w:val="000000"/>
-                                <w:sz w:val="20"/>
-                                <w:szCs w:val="20"/>
-                                <w:lang w:val="en-US" w:eastAsia="ru-RU"/>
-                              </w:rPr>
-                              <w:t xml:space="preserve">i = </w:t>
-                            </w:r>
-                            <w:r>
-                              <w:rPr>
-                                <w:rFonts w:ascii="Courier New" w:eastAsia="Times New Roman" w:hAnsi="Courier New" w:cs="Courier New"/>
-                                <w:color w:val="0000FF"/>
-                                <w:sz w:val="20"/>
-                                <w:szCs w:val="20"/>
-                                <w:lang w:val="en-US" w:eastAsia="ru-RU"/>
-                              </w:rPr>
-                              <w:t>0</w:t>
-                            </w:r>
-                            <w:r>
-                              <w:rPr>
-                                <w:rFonts w:ascii="Courier New" w:eastAsia="Times New Roman" w:hAnsi="Courier New" w:cs="Courier New"/>
-                                <w:color w:val="000000"/>
-                                <w:sz w:val="20"/>
-                                <w:szCs w:val="20"/>
-                                <w:lang w:val="en-US" w:eastAsia="ru-RU"/>
-                              </w:rPr>
-                              <w:t xml:space="preserve">; i &lt; </w:t>
-                            </w:r>
-                            <w:r>
-                              <w:rPr>
-                                <w:rFonts w:ascii="Courier New" w:eastAsia="Times New Roman" w:hAnsi="Courier New" w:cs="Courier New"/>
-                                <w:color w:val="0000FF"/>
-                                <w:sz w:val="20"/>
-                                <w:szCs w:val="20"/>
-                                <w:lang w:val="en-US" w:eastAsia="ru-RU"/>
-                              </w:rPr>
-                              <w:t>13</w:t>
-                            </w:r>
-                            <w:r>
-                              <w:rPr>
-                                <w:rFonts w:ascii="Courier New" w:eastAsia="Times New Roman" w:hAnsi="Courier New" w:cs="Courier New"/>
-                                <w:color w:val="000000"/>
-                                <w:sz w:val="20"/>
-                                <w:szCs w:val="20"/>
-                                <w:lang w:val="en-US" w:eastAsia="ru-RU"/>
-                              </w:rPr>
-                              <w:t>; i ++) {</w:t>
-                            </w:r>
-                            <w:r>
-                              <w:rPr>
-                                <w:rFonts w:ascii="Courier New" w:eastAsia="Times New Roman" w:hAnsi="Courier New" w:cs="Courier New"/>
-                                <w:color w:val="000000"/>
-                                <w:sz w:val="20"/>
-                                <w:szCs w:val="20"/>
-                                <w:lang w:val="en-US" w:eastAsia="ru-RU"/>
-                              </w:rPr>
-                              <w:br/>
-                              <w:t xml:space="preserve">            </w:t>
-                            </w:r>
-                            <w:r>
-                              <w:rPr>
-                                <w:rFonts w:ascii="Courier New" w:eastAsia="Times New Roman" w:hAnsi="Courier New" w:cs="Courier New"/>
-                                <w:b/>
-                                <w:bCs/>
-                                <w:color w:val="000080"/>
-                                <w:sz w:val="20"/>
-                                <w:szCs w:val="20"/>
-                                <w:lang w:val="en-US" w:eastAsia="ru-RU"/>
-                              </w:rPr>
-                              <w:t xml:space="preserve">for </w:t>
-                            </w:r>
-                            <w:r>
-                              <w:rPr>
-                                <w:rFonts w:ascii="Courier New" w:eastAsia="Times New Roman" w:hAnsi="Courier New" w:cs="Courier New"/>
-                                <w:color w:val="000000"/>
-                                <w:sz w:val="20"/>
-                                <w:szCs w:val="20"/>
-                                <w:lang w:val="en-US" w:eastAsia="ru-RU"/>
-                              </w:rPr>
-                              <w:t>(</w:t>
-                            </w:r>
-                            <w:r>
-                              <w:rPr>
-                                <w:rFonts w:ascii="Courier New" w:eastAsia="Times New Roman" w:hAnsi="Courier New" w:cs="Courier New"/>
-                                <w:b/>
-                                <w:bCs/>
-                                <w:color w:val="000080"/>
-                                <w:sz w:val="20"/>
-                                <w:szCs w:val="20"/>
-                                <w:lang w:val="en-US" w:eastAsia="ru-RU"/>
-                              </w:rPr>
-                              <w:t xml:space="preserve">int </w:t>
-                            </w:r>
-                            <w:r>
-                              <w:rPr>
-                                <w:rFonts w:ascii="Courier New" w:eastAsia="Times New Roman" w:hAnsi="Courier New" w:cs="Courier New"/>
-                                <w:color w:val="000000"/>
-                                <w:sz w:val="20"/>
-                                <w:szCs w:val="20"/>
-                                <w:lang w:val="en-US" w:eastAsia="ru-RU"/>
-                              </w:rPr>
-                              <w:t xml:space="preserve">j = </w:t>
-                            </w:r>
-                            <w:r>
-                              <w:rPr>
-                                <w:rFonts w:ascii="Courier New" w:eastAsia="Times New Roman" w:hAnsi="Courier New" w:cs="Courier New"/>
-                                <w:color w:val="0000FF"/>
-                                <w:sz w:val="20"/>
-                                <w:szCs w:val="20"/>
-                                <w:lang w:val="en-US" w:eastAsia="ru-RU"/>
-                              </w:rPr>
-                              <w:t>0</w:t>
-                            </w:r>
-                            <w:r>
-                              <w:rPr>
-                                <w:rFonts w:ascii="Courier New" w:eastAsia="Times New Roman" w:hAnsi="Courier New" w:cs="Courier New"/>
-                                <w:color w:val="000000"/>
-                                <w:sz w:val="20"/>
-                                <w:szCs w:val="20"/>
-                                <w:lang w:val="en-US" w:eastAsia="ru-RU"/>
-                              </w:rPr>
-                              <w:t xml:space="preserve">; j &lt; </w:t>
-                            </w:r>
-                            <w:r>
-                              <w:rPr>
-                                <w:rFonts w:ascii="Courier New" w:eastAsia="Times New Roman" w:hAnsi="Courier New" w:cs="Courier New"/>
-                                <w:color w:val="0000FF"/>
-                                <w:sz w:val="20"/>
-                                <w:szCs w:val="20"/>
-                                <w:lang w:val="en-US" w:eastAsia="ru-RU"/>
-                              </w:rPr>
-                              <w:t>20</w:t>
-                            </w:r>
-                            <w:r>
-                              <w:rPr>
-                                <w:rFonts w:ascii="Courier New" w:eastAsia="Times New Roman" w:hAnsi="Courier New" w:cs="Courier New"/>
-                                <w:color w:val="000000"/>
-                                <w:sz w:val="20"/>
-                                <w:szCs w:val="20"/>
-                                <w:lang w:val="en-US" w:eastAsia="ru-RU"/>
-                              </w:rPr>
-                              <w:t>; j++) {</w:t>
-                            </w:r>
-                            <w:r>
-                              <w:rPr>
-                                <w:rFonts w:ascii="Courier New" w:eastAsia="Times New Roman" w:hAnsi="Courier New" w:cs="Courier New"/>
-                                <w:color w:val="000000"/>
-                                <w:sz w:val="20"/>
-                                <w:szCs w:val="20"/>
-                                <w:lang w:val="en-US" w:eastAsia="ru-RU"/>
-                              </w:rPr>
-                              <w:br/>
-                              <w:t xml:space="preserve">                System.</w:t>
+                            <w:proofErr w:type="spellStart"/>
+                            <w:r>
+                              <w:rPr>
+                                <w:rFonts w:ascii="Courier New" w:eastAsia="Times New Roman" w:hAnsi="Courier New" w:cs="Courier New"/>
+                                <w:color w:val="000000"/>
+                                <w:sz w:val="20"/>
+                                <w:szCs w:val="20"/>
+                                <w:lang w:val="en-US" w:eastAsia="ru-RU"/>
+                              </w:rPr>
+                              <w:t>Math.</w:t>
                             </w:r>
                             <w:r>
                               <w:rPr>
@@ -4029,39 +4027,413 @@
                                 <w:szCs w:val="20"/>
                                 <w:lang w:val="en-US" w:eastAsia="ru-RU"/>
                               </w:rPr>
-                              <w:t>out</w:t>
-                            </w:r>
-                            <w:r>
-                              <w:rPr>
-                                <w:rFonts w:ascii="Courier New" w:eastAsia="Times New Roman" w:hAnsi="Courier New" w:cs="Courier New"/>
-                                <w:color w:val="000000"/>
-                                <w:sz w:val="20"/>
-                                <w:szCs w:val="20"/>
-                                <w:lang w:val="en-US" w:eastAsia="ru-RU"/>
-                              </w:rPr>
-                              <w:t>.printf(</w:t>
+                              <w:t>E</w:t>
+                            </w:r>
+                            <w:r>
+                              <w:rPr>
+                                <w:rFonts w:ascii="Courier New" w:eastAsia="Times New Roman" w:hAnsi="Courier New" w:cs="Courier New"/>
+                                <w:color w:val="000000"/>
+                                <w:sz w:val="20"/>
+                                <w:szCs w:val="20"/>
+                                <w:lang w:val="en-US" w:eastAsia="ru-RU"/>
+                              </w:rPr>
+                              <w:t>,Math.</w:t>
+                            </w:r>
+                            <w:r>
+                              <w:rPr>
+                                <w:rFonts w:ascii="Courier New" w:eastAsia="Times New Roman" w:hAnsi="Courier New" w:cs="Courier New"/>
+                                <w:i/>
+                                <w:iCs/>
+                                <w:color w:val="000000"/>
+                                <w:sz w:val="20"/>
+                                <w:szCs w:val="20"/>
+                                <w:lang w:val="en-US" w:eastAsia="ru-RU"/>
+                              </w:rPr>
+                              <w:t>sin</w:t>
+                            </w:r>
+                            <w:proofErr w:type="spellEnd"/>
+                            <w:r>
+                              <w:rPr>
+                                <w:rFonts w:ascii="Courier New" w:eastAsia="Times New Roman" w:hAnsi="Courier New" w:cs="Courier New"/>
+                                <w:color w:val="000000"/>
+                                <w:sz w:val="20"/>
+                                <w:szCs w:val="20"/>
+                                <w:lang w:val="en-US" w:eastAsia="ru-RU"/>
+                              </w:rPr>
+                              <w:t>(x[j]));</w:t>
+                            </w:r>
+                            <w:r>
+                              <w:rPr>
+                                <w:rFonts w:ascii="Courier New" w:eastAsia="Times New Roman" w:hAnsi="Courier New" w:cs="Courier New"/>
+                                <w:color w:val="000000"/>
+                                <w:sz w:val="20"/>
+                                <w:szCs w:val="20"/>
+                                <w:lang w:val="en-US" w:eastAsia="ru-RU"/>
+                              </w:rPr>
+                              <w:br/>
+                              <w:t xml:space="preserve">                    temp = </w:t>
+                            </w:r>
+                            <w:proofErr w:type="spellStart"/>
+                            <w:r>
+                              <w:rPr>
+                                <w:rFonts w:ascii="Courier New" w:eastAsia="Times New Roman" w:hAnsi="Courier New" w:cs="Courier New"/>
+                                <w:color w:val="000000"/>
+                                <w:sz w:val="20"/>
+                                <w:szCs w:val="20"/>
+                                <w:lang w:val="en-US" w:eastAsia="ru-RU"/>
+                              </w:rPr>
+                              <w:t>Math.</w:t>
+                            </w:r>
+                            <w:r>
+                              <w:rPr>
+                                <w:rFonts w:ascii="Courier New" w:eastAsia="Times New Roman" w:hAnsi="Courier New" w:cs="Courier New"/>
+                                <w:i/>
+                                <w:iCs/>
+                                <w:color w:val="000000"/>
+                                <w:sz w:val="20"/>
+                                <w:szCs w:val="20"/>
+                                <w:lang w:val="en-US" w:eastAsia="ru-RU"/>
+                              </w:rPr>
+                              <w:t>pow</w:t>
+                            </w:r>
+                            <w:proofErr w:type="spellEnd"/>
+                            <w:r>
+                              <w:rPr>
+                                <w:rFonts w:ascii="Courier New" w:eastAsia="Times New Roman" w:hAnsi="Courier New" w:cs="Courier New"/>
+                                <w:color w:val="000000"/>
+                                <w:sz w:val="20"/>
+                                <w:szCs w:val="20"/>
+                                <w:lang w:val="en-US" w:eastAsia="ru-RU"/>
+                              </w:rPr>
+                              <w:t>(temp,temp2);</w:t>
+                            </w:r>
+                            <w:r>
+                              <w:rPr>
+                                <w:rFonts w:ascii="Courier New" w:eastAsia="Times New Roman" w:hAnsi="Courier New" w:cs="Courier New"/>
+                                <w:color w:val="000000"/>
+                                <w:sz w:val="20"/>
+                                <w:szCs w:val="20"/>
+                                <w:lang w:val="en-US" w:eastAsia="ru-RU"/>
+                              </w:rPr>
+                              <w:br/>
+                              <w:t xml:space="preserve">                }</w:t>
+                            </w:r>
+                            <w:r>
+                              <w:rPr>
+                                <w:rFonts w:ascii="Courier New" w:eastAsia="Times New Roman" w:hAnsi="Courier New" w:cs="Courier New"/>
+                                <w:color w:val="000000"/>
+                                <w:sz w:val="20"/>
+                                <w:szCs w:val="20"/>
+                                <w:lang w:val="en-US" w:eastAsia="ru-RU"/>
+                              </w:rPr>
+                              <w:br/>
+                              <w:t xml:space="preserve">                </w:t>
                             </w:r>
                             <w:r>
                               <w:rPr>
                                 <w:rFonts w:ascii="Courier New" w:eastAsia="Times New Roman" w:hAnsi="Courier New" w:cs="Courier New"/>
                                 <w:b/>
                                 <w:bCs/>
-                                <w:color w:val="008000"/>
-                                <w:sz w:val="20"/>
-                                <w:szCs w:val="20"/>
-                                <w:lang w:val="en-US" w:eastAsia="ru-RU"/>
-                              </w:rPr>
-                              <w:t>"%6.2f"</w:t>
-                            </w:r>
-                            <w:r>
-                              <w:rPr>
-                                <w:rFonts w:ascii="Courier New" w:eastAsia="Times New Roman" w:hAnsi="Courier New" w:cs="Courier New"/>
-                                <w:color w:val="000000"/>
-                                <w:sz w:val="20"/>
-                                <w:szCs w:val="20"/>
-                                <w:lang w:val="en-US" w:eastAsia="ru-RU"/>
-                              </w:rPr>
-                              <w:t>,s[i][j]);</w:t>
+                                <w:color w:val="000080"/>
+                                <w:sz w:val="20"/>
+                                <w:szCs w:val="20"/>
+                                <w:lang w:val="en-US" w:eastAsia="ru-RU"/>
+                              </w:rPr>
+                              <w:t xml:space="preserve">else </w:t>
+                            </w:r>
+                            <w:r>
+                              <w:rPr>
+                                <w:rFonts w:ascii="Courier New" w:eastAsia="Times New Roman" w:hAnsi="Courier New" w:cs="Courier New"/>
+                                <w:color w:val="000000"/>
+                                <w:sz w:val="20"/>
+                                <w:szCs w:val="20"/>
+                                <w:lang w:val="en-US" w:eastAsia="ru-RU"/>
+                              </w:rPr>
+                              <w:t>{</w:t>
+                            </w:r>
+                            <w:r>
+                              <w:rPr>
+                                <w:rFonts w:ascii="Courier New" w:eastAsia="Times New Roman" w:hAnsi="Courier New" w:cs="Courier New"/>
+                                <w:color w:val="000000"/>
+                                <w:sz w:val="20"/>
+                                <w:szCs w:val="20"/>
+                                <w:lang w:val="en-US" w:eastAsia="ru-RU"/>
+                              </w:rPr>
+                              <w:br/>
+                              <w:t xml:space="preserve">                    temp = </w:t>
+                            </w:r>
+                            <w:r>
+                              <w:rPr>
+                                <w:rFonts w:ascii="Courier New" w:eastAsia="Times New Roman" w:hAnsi="Courier New" w:cs="Courier New"/>
+                                <w:color w:val="0000FF"/>
+                                <w:sz w:val="20"/>
+                                <w:szCs w:val="20"/>
+                                <w:lang w:val="en-US" w:eastAsia="ru-RU"/>
+                              </w:rPr>
+                              <w:t xml:space="preserve">2 </w:t>
+                            </w:r>
+                            <w:r>
+                              <w:rPr>
+                                <w:rFonts w:ascii="Courier New" w:eastAsia="Times New Roman" w:hAnsi="Courier New" w:cs="Courier New"/>
+                                <w:color w:val="000000"/>
+                                <w:sz w:val="20"/>
+                                <w:szCs w:val="20"/>
+                                <w:lang w:val="en-US" w:eastAsia="ru-RU"/>
+                              </w:rPr>
+                              <w:t xml:space="preserve">/ </w:t>
+                            </w:r>
+                            <w:proofErr w:type="spellStart"/>
+                            <w:r>
+                              <w:rPr>
+                                <w:rFonts w:ascii="Courier New" w:eastAsia="Times New Roman" w:hAnsi="Courier New" w:cs="Courier New"/>
+                                <w:color w:val="000000"/>
+                                <w:sz w:val="20"/>
+                                <w:szCs w:val="20"/>
+                                <w:lang w:val="en-US" w:eastAsia="ru-RU"/>
+                              </w:rPr>
+                              <w:t>Math.</w:t>
+                            </w:r>
+                            <w:r>
+                              <w:rPr>
+                                <w:rFonts w:ascii="Courier New" w:eastAsia="Times New Roman" w:hAnsi="Courier New" w:cs="Courier New"/>
+                                <w:i/>
+                                <w:iCs/>
+                                <w:color w:val="000000"/>
+                                <w:sz w:val="20"/>
+                                <w:szCs w:val="20"/>
+                                <w:lang w:val="en-US" w:eastAsia="ru-RU"/>
+                              </w:rPr>
+                              <w:t>asin</w:t>
+                            </w:r>
+                            <w:proofErr w:type="spellEnd"/>
+                            <w:r>
+                              <w:rPr>
+                                <w:rFonts w:ascii="Courier New" w:eastAsia="Times New Roman" w:hAnsi="Courier New" w:cs="Courier New"/>
+                                <w:color w:val="000000"/>
+                                <w:sz w:val="20"/>
+                                <w:szCs w:val="20"/>
+                                <w:lang w:val="en-US" w:eastAsia="ru-RU"/>
+                              </w:rPr>
+                              <w:t xml:space="preserve">((x[j] + </w:t>
+                            </w:r>
+                            <w:r>
+                              <w:rPr>
+                                <w:rFonts w:ascii="Courier New" w:eastAsia="Times New Roman" w:hAnsi="Courier New" w:cs="Courier New"/>
+                                <w:color w:val="0000FF"/>
+                                <w:sz w:val="20"/>
+                                <w:szCs w:val="20"/>
+                                <w:lang w:val="en-US" w:eastAsia="ru-RU"/>
+                              </w:rPr>
+                              <w:t>1</w:t>
+                            </w:r>
+                            <w:r>
+                              <w:rPr>
+                                <w:rFonts w:ascii="Courier New" w:eastAsia="Times New Roman" w:hAnsi="Courier New" w:cs="Courier New"/>
+                                <w:color w:val="000000"/>
+                                <w:sz w:val="20"/>
+                                <w:szCs w:val="20"/>
+                                <w:lang w:val="en-US" w:eastAsia="ru-RU"/>
+                              </w:rPr>
+                              <w:t xml:space="preserve">) / </w:t>
+                            </w:r>
+                            <w:r>
+                              <w:rPr>
+                                <w:rFonts w:ascii="Courier New" w:eastAsia="Times New Roman" w:hAnsi="Courier New" w:cs="Courier New"/>
+                                <w:color w:val="0000FF"/>
+                                <w:sz w:val="20"/>
+                                <w:szCs w:val="20"/>
+                                <w:lang w:val="en-US" w:eastAsia="ru-RU"/>
+                              </w:rPr>
+                              <w:t>14</w:t>
+                            </w:r>
+                            <w:r>
+                              <w:rPr>
+                                <w:rFonts w:ascii="Courier New" w:eastAsia="Times New Roman" w:hAnsi="Courier New" w:cs="Courier New"/>
+                                <w:color w:val="000000"/>
+                                <w:sz w:val="20"/>
+                                <w:szCs w:val="20"/>
+                                <w:lang w:val="en-US" w:eastAsia="ru-RU"/>
+                              </w:rPr>
+                              <w:t>);</w:t>
+                            </w:r>
+                            <w:r>
+                              <w:rPr>
+                                <w:rFonts w:ascii="Courier New" w:eastAsia="Times New Roman" w:hAnsi="Courier New" w:cs="Courier New"/>
+                                <w:color w:val="000000"/>
+                                <w:sz w:val="20"/>
+                                <w:szCs w:val="20"/>
+                                <w:lang w:val="en-US" w:eastAsia="ru-RU"/>
+                              </w:rPr>
+                              <w:br/>
+                              <w:t xml:space="preserve">                    temp = </w:t>
+                            </w:r>
+                            <w:proofErr w:type="spellStart"/>
+                            <w:r>
+                              <w:rPr>
+                                <w:rFonts w:ascii="Courier New" w:eastAsia="Times New Roman" w:hAnsi="Courier New" w:cs="Courier New"/>
+                                <w:color w:val="000000"/>
+                                <w:sz w:val="20"/>
+                                <w:szCs w:val="20"/>
+                                <w:lang w:val="en-US" w:eastAsia="ru-RU"/>
+                              </w:rPr>
+                              <w:t>Math.</w:t>
+                            </w:r>
+                            <w:r>
+                              <w:rPr>
+                                <w:rFonts w:ascii="Courier New" w:eastAsia="Times New Roman" w:hAnsi="Courier New" w:cs="Courier New"/>
+                                <w:i/>
+                                <w:iCs/>
+                                <w:color w:val="000000"/>
+                                <w:sz w:val="20"/>
+                                <w:szCs w:val="20"/>
+                                <w:lang w:val="en-US" w:eastAsia="ru-RU"/>
+                              </w:rPr>
+                              <w:t>cos</w:t>
+                            </w:r>
+                            <w:proofErr w:type="spellEnd"/>
+                            <w:r>
+                              <w:rPr>
+                                <w:rFonts w:ascii="Courier New" w:eastAsia="Times New Roman" w:hAnsi="Courier New" w:cs="Courier New"/>
+                                <w:color w:val="000000"/>
+                                <w:sz w:val="20"/>
+                                <w:szCs w:val="20"/>
+                                <w:lang w:val="en-US" w:eastAsia="ru-RU"/>
+                              </w:rPr>
+                              <w:t>(temp);</w:t>
+                            </w:r>
+                            <w:r>
+                              <w:rPr>
+                                <w:rFonts w:ascii="Courier New" w:eastAsia="Times New Roman" w:hAnsi="Courier New" w:cs="Courier New"/>
+                                <w:color w:val="000000"/>
+                                <w:sz w:val="20"/>
+                                <w:szCs w:val="20"/>
+                                <w:lang w:val="en-US" w:eastAsia="ru-RU"/>
+                              </w:rPr>
+                              <w:br/>
+                              <w:t xml:space="preserve">                    temp = </w:t>
+                            </w:r>
+                            <w:proofErr w:type="spellStart"/>
+                            <w:r>
+                              <w:rPr>
+                                <w:rFonts w:ascii="Courier New" w:eastAsia="Times New Roman" w:hAnsi="Courier New" w:cs="Courier New"/>
+                                <w:color w:val="000000"/>
+                                <w:sz w:val="20"/>
+                                <w:szCs w:val="20"/>
+                                <w:lang w:val="en-US" w:eastAsia="ru-RU"/>
+                              </w:rPr>
+                              <w:t>Math.</w:t>
+                            </w:r>
+                            <w:r>
+                              <w:rPr>
+                                <w:rFonts w:ascii="Courier New" w:eastAsia="Times New Roman" w:hAnsi="Courier New" w:cs="Courier New"/>
+                                <w:i/>
+                                <w:iCs/>
+                                <w:color w:val="000000"/>
+                                <w:sz w:val="20"/>
+                                <w:szCs w:val="20"/>
+                                <w:lang w:val="en-US" w:eastAsia="ru-RU"/>
+                              </w:rPr>
+                              <w:t>asin</w:t>
+                            </w:r>
+                            <w:proofErr w:type="spellEnd"/>
+                            <w:r>
+                              <w:rPr>
+                                <w:rFonts w:ascii="Courier New" w:eastAsia="Times New Roman" w:hAnsi="Courier New" w:cs="Courier New"/>
+                                <w:color w:val="000000"/>
+                                <w:sz w:val="20"/>
+                                <w:szCs w:val="20"/>
+                                <w:lang w:val="en-US" w:eastAsia="ru-RU"/>
+                              </w:rPr>
+                              <w:t>(temp);</w:t>
+                            </w:r>
+                            <w:r>
+                              <w:rPr>
+                                <w:rFonts w:ascii="Courier New" w:eastAsia="Times New Roman" w:hAnsi="Courier New" w:cs="Courier New"/>
+                                <w:color w:val="000000"/>
+                                <w:sz w:val="20"/>
+                                <w:szCs w:val="20"/>
+                                <w:lang w:val="en-US" w:eastAsia="ru-RU"/>
+                              </w:rPr>
+                              <w:br/>
+                              <w:t xml:space="preserve">                    temp = </w:t>
+                            </w:r>
+                            <w:proofErr w:type="spellStart"/>
+                            <w:r>
+                              <w:rPr>
+                                <w:rFonts w:ascii="Courier New" w:eastAsia="Times New Roman" w:hAnsi="Courier New" w:cs="Courier New"/>
+                                <w:color w:val="000000"/>
+                                <w:sz w:val="20"/>
+                                <w:szCs w:val="20"/>
+                                <w:lang w:val="en-US" w:eastAsia="ru-RU"/>
+                              </w:rPr>
+                              <w:t>Math.</w:t>
+                            </w:r>
+                            <w:r>
+                              <w:rPr>
+                                <w:rFonts w:ascii="Courier New" w:eastAsia="Times New Roman" w:hAnsi="Courier New" w:cs="Courier New"/>
+                                <w:i/>
+                                <w:iCs/>
+                                <w:color w:val="000000"/>
+                                <w:sz w:val="20"/>
+                                <w:szCs w:val="20"/>
+                                <w:lang w:val="en-US" w:eastAsia="ru-RU"/>
+                              </w:rPr>
+                              <w:t>cos</w:t>
+                            </w:r>
+                            <w:proofErr w:type="spellEnd"/>
+                            <w:r>
+                              <w:rPr>
+                                <w:rFonts w:ascii="Courier New" w:eastAsia="Times New Roman" w:hAnsi="Courier New" w:cs="Courier New"/>
+                                <w:color w:val="000000"/>
+                                <w:sz w:val="20"/>
+                                <w:szCs w:val="20"/>
+                                <w:lang w:val="en-US" w:eastAsia="ru-RU"/>
+                              </w:rPr>
+                              <w:t>(temp);</w:t>
+                            </w:r>
+                            <w:r>
+                              <w:rPr>
+                                <w:rFonts w:ascii="Courier New" w:eastAsia="Times New Roman" w:hAnsi="Courier New" w:cs="Courier New"/>
+                                <w:color w:val="000000"/>
+                                <w:sz w:val="20"/>
+                                <w:szCs w:val="20"/>
+                                <w:lang w:val="en-US" w:eastAsia="ru-RU"/>
+                              </w:rPr>
+                              <w:br/>
+                              <w:t xml:space="preserve">                }</w:t>
+                            </w:r>
+                            <w:r>
+                              <w:rPr>
+                                <w:rFonts w:ascii="Courier New" w:eastAsia="Times New Roman" w:hAnsi="Courier New" w:cs="Courier New"/>
+                                <w:color w:val="000000"/>
+                                <w:sz w:val="20"/>
+                                <w:szCs w:val="20"/>
+                                <w:lang w:val="en-US" w:eastAsia="ru-RU"/>
+                              </w:rPr>
+                              <w:br/>
+                              <w:t xml:space="preserve">                s[</w:t>
+                            </w:r>
+                            <w:proofErr w:type="spellStart"/>
+                            <w:r>
+                              <w:rPr>
+                                <w:rFonts w:ascii="Courier New" w:eastAsia="Times New Roman" w:hAnsi="Courier New" w:cs="Courier New"/>
+                                <w:color w:val="000000"/>
+                                <w:sz w:val="20"/>
+                                <w:szCs w:val="20"/>
+                                <w:lang w:val="en-US" w:eastAsia="ru-RU"/>
+                              </w:rPr>
+                              <w:t>i</w:t>
+                            </w:r>
+                            <w:proofErr w:type="spellEnd"/>
+                            <w:r>
+                              <w:rPr>
+                                <w:rFonts w:ascii="Courier New" w:eastAsia="Times New Roman" w:hAnsi="Courier New" w:cs="Courier New"/>
+                                <w:color w:val="000000"/>
+                                <w:sz w:val="20"/>
+                                <w:szCs w:val="20"/>
+                                <w:lang w:val="en-US" w:eastAsia="ru-RU"/>
+                              </w:rPr>
+                              <w:t>][j] = temp;</w:t>
                             </w:r>
                             <w:r>
                               <w:rPr>
@@ -4083,7 +4455,297 @@
                                 <w:lang w:val="en-US" w:eastAsia="ru-RU"/>
                               </w:rPr>
                               <w:br/>
-                              <w:t xml:space="preserve">            System.</w:t>
+                              <w:t xml:space="preserve">        }</w:t>
+                            </w:r>
+                            <w:r>
+                              <w:rPr>
+                                <w:rFonts w:ascii="Courier New" w:eastAsia="Times New Roman" w:hAnsi="Courier New" w:cs="Courier New"/>
+                                <w:color w:val="000000"/>
+                                <w:sz w:val="20"/>
+                                <w:szCs w:val="20"/>
+                                <w:lang w:val="en-US" w:eastAsia="ru-RU"/>
+                              </w:rPr>
+                              <w:br/>
+                              <w:t xml:space="preserve">        </w:t>
+                            </w:r>
+                            <w:r>
+                              <w:rPr>
+                                <w:rFonts w:ascii="Courier New" w:eastAsia="Times New Roman" w:hAnsi="Courier New" w:cs="Courier New"/>
+                                <w:b/>
+                                <w:bCs/>
+                                <w:color w:val="000080"/>
+                                <w:sz w:val="20"/>
+                                <w:szCs w:val="20"/>
+                                <w:lang w:val="en-US" w:eastAsia="ru-RU"/>
+                              </w:rPr>
+                              <w:t xml:space="preserve">for </w:t>
+                            </w:r>
+                            <w:r>
+                              <w:rPr>
+                                <w:rFonts w:ascii="Courier New" w:eastAsia="Times New Roman" w:hAnsi="Courier New" w:cs="Courier New"/>
+                                <w:color w:val="000000"/>
+                                <w:sz w:val="20"/>
+                                <w:szCs w:val="20"/>
+                                <w:lang w:val="en-US" w:eastAsia="ru-RU"/>
+                              </w:rPr>
+                              <w:t>(</w:t>
+                            </w:r>
+                            <w:r>
+                              <w:rPr>
+                                <w:rFonts w:ascii="Courier New" w:eastAsia="Times New Roman" w:hAnsi="Courier New" w:cs="Courier New"/>
+                                <w:b/>
+                                <w:bCs/>
+                                <w:color w:val="000080"/>
+                                <w:sz w:val="20"/>
+                                <w:szCs w:val="20"/>
+                                <w:lang w:val="en-US" w:eastAsia="ru-RU"/>
+                              </w:rPr>
+                              <w:t xml:space="preserve">int </w:t>
+                            </w:r>
+                            <w:proofErr w:type="spellStart"/>
+                            <w:r>
+                              <w:rPr>
+                                <w:rFonts w:ascii="Courier New" w:eastAsia="Times New Roman" w:hAnsi="Courier New" w:cs="Courier New"/>
+                                <w:color w:val="000000"/>
+                                <w:sz w:val="20"/>
+                                <w:szCs w:val="20"/>
+                                <w:lang w:val="en-US" w:eastAsia="ru-RU"/>
+                              </w:rPr>
+                              <w:t>i</w:t>
+                            </w:r>
+                            <w:proofErr w:type="spellEnd"/>
+                            <w:r>
+                              <w:rPr>
+                                <w:rFonts w:ascii="Courier New" w:eastAsia="Times New Roman" w:hAnsi="Courier New" w:cs="Courier New"/>
+                                <w:color w:val="000000"/>
+                                <w:sz w:val="20"/>
+                                <w:szCs w:val="20"/>
+                                <w:lang w:val="en-US" w:eastAsia="ru-RU"/>
+                              </w:rPr>
+                              <w:t xml:space="preserve"> = </w:t>
+                            </w:r>
+                            <w:r>
+                              <w:rPr>
+                                <w:rFonts w:ascii="Courier New" w:eastAsia="Times New Roman" w:hAnsi="Courier New" w:cs="Courier New"/>
+                                <w:color w:val="0000FF"/>
+                                <w:sz w:val="20"/>
+                                <w:szCs w:val="20"/>
+                                <w:lang w:val="en-US" w:eastAsia="ru-RU"/>
+                              </w:rPr>
+                              <w:t>0</w:t>
+                            </w:r>
+                            <w:r>
+                              <w:rPr>
+                                <w:rFonts w:ascii="Courier New" w:eastAsia="Times New Roman" w:hAnsi="Courier New" w:cs="Courier New"/>
+                                <w:color w:val="000000"/>
+                                <w:sz w:val="20"/>
+                                <w:szCs w:val="20"/>
+                                <w:lang w:val="en-US" w:eastAsia="ru-RU"/>
+                              </w:rPr>
+                              <w:t xml:space="preserve">; </w:t>
+                            </w:r>
+                            <w:proofErr w:type="spellStart"/>
+                            <w:r>
+                              <w:rPr>
+                                <w:rFonts w:ascii="Courier New" w:eastAsia="Times New Roman" w:hAnsi="Courier New" w:cs="Courier New"/>
+                                <w:color w:val="000000"/>
+                                <w:sz w:val="20"/>
+                                <w:szCs w:val="20"/>
+                                <w:lang w:val="en-US" w:eastAsia="ru-RU"/>
+                              </w:rPr>
+                              <w:t>i</w:t>
+                            </w:r>
+                            <w:proofErr w:type="spellEnd"/>
+                            <w:r>
+                              <w:rPr>
+                                <w:rFonts w:ascii="Courier New" w:eastAsia="Times New Roman" w:hAnsi="Courier New" w:cs="Courier New"/>
+                                <w:color w:val="000000"/>
+                                <w:sz w:val="20"/>
+                                <w:szCs w:val="20"/>
+                                <w:lang w:val="en-US" w:eastAsia="ru-RU"/>
+                              </w:rPr>
+                              <w:t xml:space="preserve"> &lt; </w:t>
+                            </w:r>
+                            <w:r>
+                              <w:rPr>
+                                <w:rFonts w:ascii="Courier New" w:eastAsia="Times New Roman" w:hAnsi="Courier New" w:cs="Courier New"/>
+                                <w:color w:val="0000FF"/>
+                                <w:sz w:val="20"/>
+                                <w:szCs w:val="20"/>
+                                <w:lang w:val="en-US" w:eastAsia="ru-RU"/>
+                              </w:rPr>
+                              <w:t>13</w:t>
+                            </w:r>
+                            <w:r>
+                              <w:rPr>
+                                <w:rFonts w:ascii="Courier New" w:eastAsia="Times New Roman" w:hAnsi="Courier New" w:cs="Courier New"/>
+                                <w:color w:val="000000"/>
+                                <w:sz w:val="20"/>
+                                <w:szCs w:val="20"/>
+                                <w:lang w:val="en-US" w:eastAsia="ru-RU"/>
+                              </w:rPr>
+                              <w:t xml:space="preserve">; </w:t>
+                            </w:r>
+                            <w:proofErr w:type="spellStart"/>
+                            <w:r>
+                              <w:rPr>
+                                <w:rFonts w:ascii="Courier New" w:eastAsia="Times New Roman" w:hAnsi="Courier New" w:cs="Courier New"/>
+                                <w:color w:val="000000"/>
+                                <w:sz w:val="20"/>
+                                <w:szCs w:val="20"/>
+                                <w:lang w:val="en-US" w:eastAsia="ru-RU"/>
+                              </w:rPr>
+                              <w:t>i</w:t>
+                            </w:r>
+                            <w:proofErr w:type="spellEnd"/>
+                            <w:r>
+                              <w:rPr>
+                                <w:rFonts w:ascii="Courier New" w:eastAsia="Times New Roman" w:hAnsi="Courier New" w:cs="Courier New"/>
+                                <w:color w:val="000000"/>
+                                <w:sz w:val="20"/>
+                                <w:szCs w:val="20"/>
+                                <w:lang w:val="en-US" w:eastAsia="ru-RU"/>
+                              </w:rPr>
+                              <w:t xml:space="preserve"> ++) {</w:t>
+                            </w:r>
+                            <w:r>
+                              <w:rPr>
+                                <w:rFonts w:ascii="Courier New" w:eastAsia="Times New Roman" w:hAnsi="Courier New" w:cs="Courier New"/>
+                                <w:color w:val="000000"/>
+                                <w:sz w:val="20"/>
+                                <w:szCs w:val="20"/>
+                                <w:lang w:val="en-US" w:eastAsia="ru-RU"/>
+                              </w:rPr>
+                              <w:br/>
+                              <w:t xml:space="preserve">            </w:t>
+                            </w:r>
+                            <w:r>
+                              <w:rPr>
+                                <w:rFonts w:ascii="Courier New" w:eastAsia="Times New Roman" w:hAnsi="Courier New" w:cs="Courier New"/>
+                                <w:b/>
+                                <w:bCs/>
+                                <w:color w:val="000080"/>
+                                <w:sz w:val="20"/>
+                                <w:szCs w:val="20"/>
+                                <w:lang w:val="en-US" w:eastAsia="ru-RU"/>
+                              </w:rPr>
+                              <w:t xml:space="preserve">for </w:t>
+                            </w:r>
+                            <w:r>
+                              <w:rPr>
+                                <w:rFonts w:ascii="Courier New" w:eastAsia="Times New Roman" w:hAnsi="Courier New" w:cs="Courier New"/>
+                                <w:color w:val="000000"/>
+                                <w:sz w:val="20"/>
+                                <w:szCs w:val="20"/>
+                                <w:lang w:val="en-US" w:eastAsia="ru-RU"/>
+                              </w:rPr>
+                              <w:t>(</w:t>
+                            </w:r>
+                            <w:r>
+                              <w:rPr>
+                                <w:rFonts w:ascii="Courier New" w:eastAsia="Times New Roman" w:hAnsi="Courier New" w:cs="Courier New"/>
+                                <w:b/>
+                                <w:bCs/>
+                                <w:color w:val="000080"/>
+                                <w:sz w:val="20"/>
+                                <w:szCs w:val="20"/>
+                                <w:lang w:val="en-US" w:eastAsia="ru-RU"/>
+                              </w:rPr>
+                              <w:t xml:space="preserve">int </w:t>
+                            </w:r>
+                            <w:r>
+                              <w:rPr>
+                                <w:rFonts w:ascii="Courier New" w:eastAsia="Times New Roman" w:hAnsi="Courier New" w:cs="Courier New"/>
+                                <w:color w:val="000000"/>
+                                <w:sz w:val="20"/>
+                                <w:szCs w:val="20"/>
+                                <w:lang w:val="en-US" w:eastAsia="ru-RU"/>
+                              </w:rPr>
+                              <w:t xml:space="preserve">j = </w:t>
+                            </w:r>
+                            <w:r>
+                              <w:rPr>
+                                <w:rFonts w:ascii="Courier New" w:eastAsia="Times New Roman" w:hAnsi="Courier New" w:cs="Courier New"/>
+                                <w:color w:val="0000FF"/>
+                                <w:sz w:val="20"/>
+                                <w:szCs w:val="20"/>
+                                <w:lang w:val="en-US" w:eastAsia="ru-RU"/>
+                              </w:rPr>
+                              <w:t>0</w:t>
+                            </w:r>
+                            <w:r>
+                              <w:rPr>
+                                <w:rFonts w:ascii="Courier New" w:eastAsia="Times New Roman" w:hAnsi="Courier New" w:cs="Courier New"/>
+                                <w:color w:val="000000"/>
+                                <w:sz w:val="20"/>
+                                <w:szCs w:val="20"/>
+                                <w:lang w:val="en-US" w:eastAsia="ru-RU"/>
+                              </w:rPr>
+                              <w:t xml:space="preserve">; j &lt; </w:t>
+                            </w:r>
+                            <w:r>
+                              <w:rPr>
+                                <w:rFonts w:ascii="Courier New" w:eastAsia="Times New Roman" w:hAnsi="Courier New" w:cs="Courier New"/>
+                                <w:color w:val="0000FF"/>
+                                <w:sz w:val="20"/>
+                                <w:szCs w:val="20"/>
+                                <w:lang w:val="en-US" w:eastAsia="ru-RU"/>
+                              </w:rPr>
+                              <w:t>20</w:t>
+                            </w:r>
+                            <w:r>
+                              <w:rPr>
+                                <w:rFonts w:ascii="Courier New" w:eastAsia="Times New Roman" w:hAnsi="Courier New" w:cs="Courier New"/>
+                                <w:color w:val="000000"/>
+                                <w:sz w:val="20"/>
+                                <w:szCs w:val="20"/>
+                                <w:lang w:val="en-US" w:eastAsia="ru-RU"/>
+                              </w:rPr>
+                              <w:t xml:space="preserve">; </w:t>
+                            </w:r>
+                            <w:proofErr w:type="spellStart"/>
+                            <w:r>
+                              <w:rPr>
+                                <w:rFonts w:ascii="Courier New" w:eastAsia="Times New Roman" w:hAnsi="Courier New" w:cs="Courier New"/>
+                                <w:color w:val="000000"/>
+                                <w:sz w:val="20"/>
+                                <w:szCs w:val="20"/>
+                                <w:lang w:val="en-US" w:eastAsia="ru-RU"/>
+                              </w:rPr>
+                              <w:t>j++</w:t>
+                            </w:r>
+                            <w:proofErr w:type="spellEnd"/>
+                            <w:r>
+                              <w:rPr>
+                                <w:rFonts w:ascii="Courier New" w:eastAsia="Times New Roman" w:hAnsi="Courier New" w:cs="Courier New"/>
+                                <w:color w:val="000000"/>
+                                <w:sz w:val="20"/>
+                                <w:szCs w:val="20"/>
+                                <w:lang w:val="en-US" w:eastAsia="ru-RU"/>
+                              </w:rPr>
+                              <w:t>) {</w:t>
+                            </w:r>
+                            <w:r>
+                              <w:rPr>
+                                <w:rFonts w:ascii="Courier New" w:eastAsia="Times New Roman" w:hAnsi="Courier New" w:cs="Courier New"/>
+                                <w:color w:val="000000"/>
+                                <w:sz w:val="20"/>
+                                <w:szCs w:val="20"/>
+                                <w:lang w:val="en-US" w:eastAsia="ru-RU"/>
+                              </w:rPr>
+                              <w:br/>
+                              <w:t xml:space="preserve">                </w:t>
+                            </w:r>
+                            <w:proofErr w:type="spellStart"/>
+                            <w:r>
+                              <w:rPr>
+                                <w:rFonts w:ascii="Courier New" w:eastAsia="Times New Roman" w:hAnsi="Courier New" w:cs="Courier New"/>
+                                <w:color w:val="000000"/>
+                                <w:sz w:val="20"/>
+                                <w:szCs w:val="20"/>
+                                <w:lang w:val="en-US" w:eastAsia="ru-RU"/>
+                              </w:rPr>
+                              <w:t>System.</w:t>
                             </w:r>
                             <w:r>
                               <w:rPr>
@@ -4107,7 +4769,130 @@
                                 <w:szCs w:val="20"/>
                                 <w:lang w:val="en-US" w:eastAsia="ru-RU"/>
                               </w:rPr>
-                              <w:t>.println();</w:t>
+                              <w:t>.printf</w:t>
+                            </w:r>
+                            <w:proofErr w:type="spellEnd"/>
+                            <w:r>
+                              <w:rPr>
+                                <w:rFonts w:ascii="Courier New" w:eastAsia="Times New Roman" w:hAnsi="Courier New" w:cs="Courier New"/>
+                                <w:color w:val="000000"/>
+                                <w:sz w:val="20"/>
+                                <w:szCs w:val="20"/>
+                                <w:lang w:val="en-US" w:eastAsia="ru-RU"/>
+                              </w:rPr>
+                              <w:t>(</w:t>
+                            </w:r>
+                            <w:r>
+                              <w:rPr>
+                                <w:rFonts w:ascii="Courier New" w:eastAsia="Times New Roman" w:hAnsi="Courier New" w:cs="Courier New"/>
+                                <w:b/>
+                                <w:bCs/>
+                                <w:color w:val="008000"/>
+                                <w:sz w:val="20"/>
+                                <w:szCs w:val="20"/>
+                                <w:lang w:val="en-US" w:eastAsia="ru-RU"/>
+                              </w:rPr>
+                              <w:t>"%6.2f"</w:t>
+                            </w:r>
+                            <w:r>
+                              <w:rPr>
+                                <w:rFonts w:ascii="Courier New" w:eastAsia="Times New Roman" w:hAnsi="Courier New" w:cs="Courier New"/>
+                                <w:color w:val="000000"/>
+                                <w:sz w:val="20"/>
+                                <w:szCs w:val="20"/>
+                                <w:lang w:val="en-US" w:eastAsia="ru-RU"/>
+                              </w:rPr>
+                              <w:t>,s[</w:t>
+                            </w:r>
+                            <w:proofErr w:type="spellStart"/>
+                            <w:r>
+                              <w:rPr>
+                                <w:rFonts w:ascii="Courier New" w:eastAsia="Times New Roman" w:hAnsi="Courier New" w:cs="Courier New"/>
+                                <w:color w:val="000000"/>
+                                <w:sz w:val="20"/>
+                                <w:szCs w:val="20"/>
+                                <w:lang w:val="en-US" w:eastAsia="ru-RU"/>
+                              </w:rPr>
+                              <w:t>i</w:t>
+                            </w:r>
+                            <w:proofErr w:type="spellEnd"/>
+                            <w:r>
+                              <w:rPr>
+                                <w:rFonts w:ascii="Courier New" w:eastAsia="Times New Roman" w:hAnsi="Courier New" w:cs="Courier New"/>
+                                <w:color w:val="000000"/>
+                                <w:sz w:val="20"/>
+                                <w:szCs w:val="20"/>
+                                <w:lang w:val="en-US" w:eastAsia="ru-RU"/>
+                              </w:rPr>
+                              <w:t>][j]);</w:t>
+                            </w:r>
+                            <w:r>
+                              <w:rPr>
+                                <w:rFonts w:ascii="Courier New" w:eastAsia="Times New Roman" w:hAnsi="Courier New" w:cs="Courier New"/>
+                                <w:color w:val="000000"/>
+                                <w:sz w:val="20"/>
+                                <w:szCs w:val="20"/>
+                                <w:lang w:val="en-US" w:eastAsia="ru-RU"/>
+                              </w:rPr>
+                              <w:br/>
+                              <w:t xml:space="preserve">            }</w:t>
+                            </w:r>
+                            <w:r>
+                              <w:rPr>
+                                <w:rFonts w:ascii="Courier New" w:eastAsia="Times New Roman" w:hAnsi="Courier New" w:cs="Courier New"/>
+                                <w:color w:val="000000"/>
+                                <w:sz w:val="20"/>
+                                <w:szCs w:val="20"/>
+                                <w:lang w:val="en-US" w:eastAsia="ru-RU"/>
+                              </w:rPr>
+                              <w:br/>
+                              <w:t xml:space="preserve">            </w:t>
+                            </w:r>
+                            <w:proofErr w:type="spellStart"/>
+                            <w:r>
+                              <w:rPr>
+                                <w:rFonts w:ascii="Courier New" w:eastAsia="Times New Roman" w:hAnsi="Courier New" w:cs="Courier New"/>
+                                <w:color w:val="000000"/>
+                                <w:sz w:val="20"/>
+                                <w:szCs w:val="20"/>
+                                <w:lang w:val="en-US" w:eastAsia="ru-RU"/>
+                              </w:rPr>
+                              <w:t>System.</w:t>
+                            </w:r>
+                            <w:r>
+                              <w:rPr>
+                                <w:rFonts w:ascii="Courier New" w:eastAsia="Times New Roman" w:hAnsi="Courier New" w:cs="Courier New"/>
+                                <w:b/>
+                                <w:bCs/>
+                                <w:i/>
+                                <w:iCs/>
+                                <w:color w:val="660E7A"/>
+                                <w:sz w:val="20"/>
+                                <w:szCs w:val="20"/>
+                                <w:lang w:val="en-US" w:eastAsia="ru-RU"/>
+                              </w:rPr>
+                              <w:t>out</w:t>
+                            </w:r>
+                            <w:r>
+                              <w:rPr>
+                                <w:rFonts w:ascii="Courier New" w:eastAsia="Times New Roman" w:hAnsi="Courier New" w:cs="Courier New"/>
+                                <w:color w:val="000000"/>
+                                <w:sz w:val="20"/>
+                                <w:szCs w:val="20"/>
+                                <w:lang w:val="en-US" w:eastAsia="ru-RU"/>
+                              </w:rPr>
+                              <w:t>.println</w:t>
+                            </w:r>
+                            <w:proofErr w:type="spellEnd"/>
+                            <w:r>
+                              <w:rPr>
+                                <w:rFonts w:ascii="Courier New" w:eastAsia="Times New Roman" w:hAnsi="Courier New" w:cs="Courier New"/>
+                                <w:color w:val="000000"/>
+                                <w:sz w:val="20"/>
+                                <w:szCs w:val="20"/>
+                                <w:lang w:val="en-US" w:eastAsia="ru-RU"/>
+                              </w:rPr>
+                              <w:t>();</w:t>
                             </w:r>
                             <w:r>
                               <w:rPr>
@@ -6455,6 +7240,7 @@
           </mc:Fallback>
         </mc:AlternateContent>
       </w:r>
+      <w:bookmarkStart w:id="1" w:name="_Toc82379866"/>
       <w:r>
         <w:rPr>
           <w:rStyle w:val="10"/>
@@ -6467,18 +7253,19 @@
         </w:rPr>
         <w:t>д:</w:t>
       </w:r>
+      <w:bookmarkEnd w:id="1"/>
     </w:p>
     <w:p>
       <w:pPr>
         <w:pStyle w:val="1"/>
         <w:jc w:val="center"/>
       </w:pPr>
-      <w:bookmarkStart w:id="1" w:name="_Toc82379169"/>
+      <w:bookmarkStart w:id="2" w:name="_Toc82379867"/>
       <w:r>
         <w:lastRenderedPageBreak/>
         <w:t>Результат работы:</w:t>
       </w:r>
-      <w:bookmarkEnd w:id="1"/>
+      <w:bookmarkEnd w:id="2"/>
     </w:p>
     <w:p>
       <w:pPr>
@@ -6547,7 +7334,7 @@
                     <pic:cNvPicPr/>
                   </pic:nvPicPr>
                   <pic:blipFill>
-                    <a:blip r:embed="rId10"/>
+                    <a:blip r:embed="rId9"/>
                     <a:stretch>
                       <a:fillRect/>
                     </a:stretch>
@@ -6633,7 +7420,7 @@
                     <pic:cNvPicPr/>
                   </pic:nvPicPr>
                   <pic:blipFill>
-                    <a:blip r:embed="rId11"/>
+                    <a:blip r:embed="rId10"/>
                     <a:stretch>
                       <a:fillRect/>
                     </a:stretch>
@@ -6659,11 +7446,11 @@
         <w:pStyle w:val="1"/>
         <w:jc w:val="center"/>
       </w:pPr>
-      <w:bookmarkStart w:id="2" w:name="_Toc82379170"/>
+      <w:bookmarkStart w:id="3" w:name="_Toc82379868"/>
       <w:r>
         <w:t>Вывод:</w:t>
       </w:r>
-      <w:bookmarkEnd w:id="2"/>
+      <w:bookmarkEnd w:id="3"/>
     </w:p>
     <w:p>
       <w:pPr>
@@ -6801,7 +7588,7 @@
       </w:r>
     </w:p>
     <w:sectPr>
-      <w:footerReference w:type="default" r:id="rId12"/>
+      <w:footerReference w:type="default" r:id="rId11"/>
       <w:pgSz w:w="11906" w:h="16838"/>
       <w:pgMar w:top="1134" w:right="850" w:bottom="1134" w:left="1701" w:header="567" w:footer="0" w:gutter="0"/>
       <w:cols w:space="708"/>
